--- a/СРС_WORK-CASE №2.docx
+++ b/СРС_WORK-CASE №2.docx
@@ -1,6 +1,6 @@
 
 <file path=word/document.xml><?xml version="1.0" encoding="utf-8"?>
-<w:document xmlns:wpc="http://schemas.microsoft.com/office/word/2010/wordprocessingCanvas" xmlns:cx="http://schemas.microsoft.com/office/drawing/2014/chartex" xmlns:mc="http://schemas.openxmlformats.org/markup-compatibility/2006" xmlns:o="urn:schemas-microsoft-com:office:office" xmlns:r="http://schemas.openxmlformats.org/officeDocument/2006/relationships" xmlns:m="http://schemas.openxmlformats.org/officeDocument/2006/math" xmlns:v="urn:schemas-microsoft-com:vml" xmlns:wp14="http://schemas.microsoft.com/office/word/2010/wordprocessingDrawing" xmlns:wp="http://schemas.openxmlformats.org/drawingml/2006/wordprocessingDrawing" xmlns:w10="urn:schemas-microsoft-com:office:word" xmlns:w="http://schemas.openxmlformats.org/wordprocessingml/2006/main" xmlns:w14="http://schemas.microsoft.com/office/word/2010/wordml" xmlns:w15="http://schemas.microsoft.com/office/word/2012/wordml" xmlns:w16se="http://schemas.microsoft.com/office/word/2015/wordml/symex" xmlns:wpg="http://schemas.microsoft.com/office/word/2010/wordprocessingGroup" xmlns:wpi="http://schemas.microsoft.com/office/word/2010/wordprocessingInk" xmlns:wne="http://schemas.microsoft.com/office/word/2006/wordml" xmlns:wps="http://schemas.microsoft.com/office/word/2010/wordprocessingShape" mc:Ignorable="w14 w15 w16se wp14">
+<w:document xmlns:wpc="http://schemas.microsoft.com/office/word/2010/wordprocessingCanvas" xmlns:cx="http://schemas.microsoft.com/office/drawing/2014/chartex" xmlns:cx1="http://schemas.microsoft.com/office/drawing/2015/9/8/chartex" xmlns:cx2="http://schemas.microsoft.com/office/drawing/2015/10/21/chartex" xmlns:cx3="http://schemas.microsoft.com/office/drawing/2016/5/9/chartex" xmlns:cx4="http://schemas.microsoft.com/office/drawing/2016/5/10/chartex" xmlns:cx5="http://schemas.microsoft.com/office/drawing/2016/5/11/chartex" xmlns:cx6="http://schemas.microsoft.com/office/drawing/2016/5/12/chartex" xmlns:cx7="http://schemas.microsoft.com/office/drawing/2016/5/13/chartex" xmlns:cx8="http://schemas.microsoft.com/office/drawing/2016/5/14/chartex" xmlns:mc="http://schemas.openxmlformats.org/markup-compatibility/2006" xmlns:aink="http://schemas.microsoft.com/office/drawing/2016/ink" xmlns:am3d="http://schemas.microsoft.com/office/drawing/2017/model3d" xmlns:o="urn:schemas-microsoft-com:office:office" xmlns:oel="http://schemas.microsoft.com/office/2019/extlst" xmlns:r="http://schemas.openxmlformats.org/officeDocument/2006/relationships" xmlns:m="http://schemas.openxmlformats.org/officeDocument/2006/math" xmlns:v="urn:schemas-microsoft-com:vml" xmlns:wp14="http://schemas.microsoft.com/office/word/2010/wordprocessingDrawing" xmlns:wp="http://schemas.openxmlformats.org/drawingml/2006/wordprocessingDrawing" xmlns:w10="urn:schemas-microsoft-com:office:word" xmlns:w="http://schemas.openxmlformats.org/wordprocessingml/2006/main" xmlns:w14="http://schemas.microsoft.com/office/word/2010/wordml" xmlns:w15="http://schemas.microsoft.com/office/word/2012/wordml" xmlns:w16cex="http://schemas.microsoft.com/office/word/2018/wordml/cex" xmlns:w16cid="http://schemas.microsoft.com/office/word/2016/wordml/cid" xmlns:w16="http://schemas.microsoft.com/office/word/2018/wordml" xmlns:w16du="http://schemas.microsoft.com/office/word/2023/wordml/word16du" xmlns:w16sdtdh="http://schemas.microsoft.com/office/word/2020/wordml/sdtdatahash" xmlns:w16sdtfl="http://schemas.microsoft.com/office/word/2024/wordml/sdtformatlock" xmlns:w16se="http://schemas.microsoft.com/office/word/2015/wordml/symex" xmlns:wpg="http://schemas.microsoft.com/office/word/2010/wordprocessingGroup" xmlns:wpi="http://schemas.microsoft.com/office/word/2010/wordprocessingInk" xmlns:wne="http://schemas.microsoft.com/office/word/2006/wordml" xmlns:wps="http://schemas.microsoft.com/office/word/2010/wordprocessingShape" mc:Ignorable="w14 w15 w16se w16cid w16 w16cex w16sdtdh w16sdtfl w16du wp14">
   <w:body>
     <w:p>
       <w:pPr>
@@ -219,6 +219,7 @@
         <w:jc w:val="center"/>
         <w:rPr>
           <w:rFonts w:ascii="Times" w:eastAsia="Times" w:hAnsi="Times" w:cs="Times"/>
+          <w:lang w:val="en-US"/>
         </w:rPr>
       </w:pPr>
     </w:p>
@@ -227,6 +228,7 @@
         <w:jc w:val="center"/>
         <w:rPr>
           <w:rFonts w:ascii="Times" w:eastAsia="Times" w:hAnsi="Times" w:cs="Times"/>
+          <w:lang w:val="en-US"/>
         </w:rPr>
       </w:pPr>
     </w:p>
@@ -235,6 +237,7 @@
         <w:jc w:val="center"/>
         <w:rPr>
           <w:rFonts w:ascii="Times" w:eastAsia="Times" w:hAnsi="Times" w:cs="Times"/>
+          <w:lang w:val="en-US"/>
         </w:rPr>
       </w:pPr>
     </w:p>
@@ -243,6 +246,7 @@
         <w:jc w:val="center"/>
         <w:rPr>
           <w:rFonts w:ascii="Times" w:eastAsia="Times" w:hAnsi="Times" w:cs="Times"/>
+          <w:lang w:val="en-US"/>
         </w:rPr>
       </w:pPr>
     </w:p>
@@ -251,6 +255,7 @@
         <w:jc w:val="center"/>
         <w:rPr>
           <w:rFonts w:ascii="Times" w:eastAsia="Times" w:hAnsi="Times" w:cs="Times"/>
+          <w:lang w:val="en-US"/>
         </w:rPr>
       </w:pPr>
     </w:p>
@@ -259,6 +264,7 @@
         <w:jc w:val="center"/>
         <w:rPr>
           <w:rFonts w:ascii="Times" w:eastAsia="Times" w:hAnsi="Times" w:cs="Times"/>
+          <w:lang w:val="en-US"/>
         </w:rPr>
       </w:pPr>
     </w:p>
@@ -312,6 +318,7 @@
           <w:lang w:val="en-US"/>
         </w:rPr>
       </w:pPr>
+      <w:proofErr w:type="spellStart"/>
       <w:r>
         <w:rPr>
           <w:rFonts w:ascii="Times" w:eastAsia="Times" w:hAnsi="Times" w:cs="Times"/>
@@ -319,39 +326,39 @@
           <w:szCs w:val="28"/>
           <w:lang w:val="en-US"/>
         </w:rPr>
-        <w:t>Booblik Team:</w:t>
-      </w:r>
-    </w:p>
-    <w:p>
-      <w:pPr>
-        <w:jc w:val="right"/>
+        <w:t>Booblik</w:t>
+      </w:r>
+      <w:proofErr w:type="spellEnd"/>
+      <w:r>
         <w:rPr>
           <w:rFonts w:ascii="Times" w:eastAsia="Times" w:hAnsi="Times" w:cs="Times"/>
           <w:sz w:val="28"/>
           <w:szCs w:val="28"/>
           <w:lang w:val="en-US"/>
         </w:rPr>
-      </w:pPr>
-      <w:r>
+        <w:t xml:space="preserve"> Team:</w:t>
+      </w:r>
+    </w:p>
+    <w:p>
+      <w:pPr>
+        <w:jc w:val="right"/>
         <w:rPr>
           <w:rFonts w:ascii="Times" w:eastAsia="Times" w:hAnsi="Times" w:cs="Times"/>
           <w:sz w:val="28"/>
           <w:szCs w:val="28"/>
           <w:lang w:val="en-US"/>
         </w:rPr>
-        <w:t>Miroshnichenko A., Mykhalyov V.,</w:t>
-      </w:r>
-    </w:p>
-    <w:p>
-      <w:pPr>
-        <w:jc w:val="right"/>
+      </w:pPr>
+      <w:r>
         <w:rPr>
           <w:rFonts w:ascii="Times" w:eastAsia="Times" w:hAnsi="Times" w:cs="Times"/>
           <w:sz w:val="28"/>
           <w:szCs w:val="28"/>
-          <w:lang w:val="uk-UA"/>
-        </w:rPr>
-      </w:pPr>
+          <w:lang w:val="en-US"/>
+        </w:rPr>
+        <w:t xml:space="preserve">Miroshnichenko A., </w:t>
+      </w:r>
+      <w:proofErr w:type="spellStart"/>
       <w:r>
         <w:rPr>
           <w:rFonts w:ascii="Times" w:eastAsia="Times" w:hAnsi="Times" w:cs="Times"/>
@@ -359,34 +366,75 @@
           <w:szCs w:val="28"/>
           <w:lang w:val="en-US"/>
         </w:rPr>
-        <w:t>Checked by the teacher</w:t>
-      </w:r>
+        <w:t>Mykhalyov</w:t>
+      </w:r>
+      <w:proofErr w:type="spellEnd"/>
       <w:r>
         <w:rPr>
           <w:rFonts w:ascii="Times" w:eastAsia="Times" w:hAnsi="Times" w:cs="Times"/>
           <w:sz w:val="28"/>
           <w:szCs w:val="28"/>
-          <w:lang w:val="uk-UA"/>
-        </w:rPr>
-        <w:t>:</w:t>
+          <w:lang w:val="en-US"/>
+        </w:rPr>
+        <w:t xml:space="preserve"> V.,</w:t>
       </w:r>
     </w:p>
     <w:p>
       <w:pPr>
         <w:jc w:val="right"/>
-        <w:rPr>
-          <w:rFonts w:ascii="Times" w:eastAsia="Times" w:hAnsi="Times" w:cs="Times"/>
-          <w:lang w:val="en-US"/>
-        </w:rPr>
-      </w:pPr>
-      <w:r>
         <w:rPr>
           <w:rFonts w:ascii="Times" w:eastAsia="Times" w:hAnsi="Times" w:cs="Times"/>
           <w:sz w:val="28"/>
           <w:szCs w:val="28"/>
-          <w:lang w:val="en-US"/>
-        </w:rPr>
-        <w:t>Sushanova V.S.</w:t>
+          <w:lang w:val="uk-UA"/>
+        </w:rPr>
+      </w:pPr>
+      <w:r>
+        <w:rPr>
+          <w:rFonts w:ascii="Times" w:eastAsia="Times" w:hAnsi="Times" w:cs="Times"/>
+          <w:sz w:val="28"/>
+          <w:szCs w:val="28"/>
+          <w:lang w:val="en-US"/>
+        </w:rPr>
+        <w:t>Checked by the teacher</w:t>
+      </w:r>
+      <w:r>
+        <w:rPr>
+          <w:rFonts w:ascii="Times" w:eastAsia="Times" w:hAnsi="Times" w:cs="Times"/>
+          <w:sz w:val="28"/>
+          <w:szCs w:val="28"/>
+          <w:lang w:val="uk-UA"/>
+        </w:rPr>
+        <w:t>:</w:t>
+      </w:r>
+    </w:p>
+    <w:p>
+      <w:pPr>
+        <w:jc w:val="right"/>
+        <w:rPr>
+          <w:rFonts w:ascii="Times" w:eastAsia="Times" w:hAnsi="Times" w:cs="Times"/>
+          <w:lang w:val="en-US"/>
+        </w:rPr>
+      </w:pPr>
+      <w:proofErr w:type="spellStart"/>
+      <w:r>
+        <w:rPr>
+          <w:rFonts w:ascii="Times" w:eastAsia="Times" w:hAnsi="Times" w:cs="Times"/>
+          <w:sz w:val="28"/>
+          <w:szCs w:val="28"/>
+          <w:lang w:val="en-US"/>
+        </w:rPr>
+        <w:t>Sushanova</w:t>
+      </w:r>
+      <w:proofErr w:type="spellEnd"/>
+      <w:r>
+        <w:rPr>
+          <w:rFonts w:ascii="Times" w:eastAsia="Times" w:hAnsi="Times" w:cs="Times"/>
+          <w:sz w:val="28"/>
+          <w:szCs w:val="28"/>
+          <w:lang w:val="en-US"/>
+        </w:rPr>
+        <w:t xml:space="preserve"> V.S.</w:t>
       </w:r>
     </w:p>
     <w:p>
@@ -577,7 +625,7 @@
             <v:path o:extrusionok="f" gradientshapeok="t" o:connecttype="rect"/>
             <o:lock v:ext="edit" aspectratio="t"/>
           </v:shapetype>
-          <v:shape id="_x0000_i1025" type="#_x0000_t75" style="width:55.2pt;height:80.4pt">
+          <v:shape id="_x0000_i1025" type="#_x0000_t75" style="width:55.1pt;height:80.15pt">
             <v:imagedata r:id="rId5" o:title="Знімок екрана 2025-02-05 133139"/>
           </v:shape>
         </w:pict>
@@ -706,7 +754,7 @@
           <w:lang w:val="en-US"/>
         </w:rPr>
         <w:pict w14:anchorId="2729751E">
-          <v:shape id="_x0000_i1041" type="#_x0000_t75" style="width:261pt;height:328.8pt">
+          <v:shape id="_x0000_i1026" type="#_x0000_t75" style="width:261.1pt;height:328.7pt">
             <v:imagedata r:id="rId7" o:title="Знімок екрана 2025-02-05 141543"/>
           </v:shape>
         </w:pict>
@@ -741,7 +789,7 @@
           <w:lang w:val="en-US"/>
         </w:rPr>
         <w:pict w14:anchorId="54E057BC">
-          <v:shape id="_x0000_i1049" type="#_x0000_t75" style="width:451.2pt;height:127.8pt">
+          <v:shape id="_x0000_i1027" type="#_x0000_t75" style="width:451.4pt;height:127.7pt">
             <v:imagedata r:id="rId8" o:title="Знімок екрана 2025-02-05 141722"/>
           </v:shape>
         </w:pict>
@@ -866,6 +914,7 @@
       <w:r>
         <w:rPr>
           <w:rFonts w:ascii="Times" w:eastAsia="Times" w:hAnsi="Times" w:cs="Times"/>
+          <w:noProof/>
           <w:lang w:val="en-US"/>
         </w:rPr>
         <w:drawing>
@@ -967,8 +1016,6 @@
           <w:lang w:val="uk-UA"/>
         </w:rPr>
       </w:pPr>
-      <w:bookmarkStart w:id="0" w:name="_GoBack"/>
-      <w:bookmarkEnd w:id="0"/>
     </w:p>
     <w:p>
       <w:pPr>
@@ -989,7 +1036,7 @@
       <w:pPr>
         <w:rPr>
           <w:rFonts w:ascii="Times" w:eastAsia="Times" w:hAnsi="Times" w:cs="Times"/>
-          <w:lang w:val="en-US"/>
+          <w:lang w:val="uk-UA"/>
         </w:rPr>
       </w:pPr>
       <w:r>
@@ -998,6 +1045,2621 @@
           <w:lang w:val="en-US"/>
         </w:rPr>
         <w:t>- Install a second graphical shell (a possible list of them can be found in laboratory work No. 1) and compare its capabilities with GNOME.</w:t>
+      </w:r>
+    </w:p>
+    <w:p>
+      <w:pPr>
+        <w:rPr>
+          <w:rFonts w:ascii="Times" w:eastAsia="Times" w:hAnsi="Times" w:cs="Times"/>
+          <w:lang w:val="uk-UA"/>
+        </w:rPr>
+      </w:pPr>
+    </w:p>
+    <w:p>
+      <w:pPr>
+        <w:jc w:val="center"/>
+        <w:rPr>
+          <w:rFonts w:ascii="Times" w:eastAsia="Times" w:hAnsi="Times" w:cs="Times"/>
+          <w:lang w:val="uk-UA"/>
+        </w:rPr>
+      </w:pPr>
+      <w:proofErr w:type="spellStart"/>
+      <w:r>
+        <w:rPr>
+          <w:rFonts w:ascii="Times" w:eastAsia="Times" w:hAnsi="Times" w:cs="Times"/>
+          <w:lang w:val="uk-UA"/>
+        </w:rPr>
+        <w:t>Installation</w:t>
+      </w:r>
+      <w:proofErr w:type="spellEnd"/>
+      <w:r>
+        <w:rPr>
+          <w:rFonts w:ascii="Times" w:eastAsia="Times" w:hAnsi="Times" w:cs="Times"/>
+          <w:lang w:val="uk-UA"/>
+        </w:rPr>
+        <w:t xml:space="preserve"> </w:t>
+      </w:r>
+      <w:proofErr w:type="spellStart"/>
+      <w:r>
+        <w:rPr>
+          <w:rFonts w:ascii="Times" w:eastAsia="Times" w:hAnsi="Times" w:cs="Times"/>
+          <w:lang w:val="uk-UA"/>
+        </w:rPr>
+        <w:t>of</w:t>
+      </w:r>
+      <w:proofErr w:type="spellEnd"/>
+      <w:r>
+        <w:rPr>
+          <w:rFonts w:ascii="Times" w:eastAsia="Times" w:hAnsi="Times" w:cs="Times"/>
+          <w:lang w:val="uk-UA"/>
+        </w:rPr>
+        <w:t xml:space="preserve"> </w:t>
+      </w:r>
+      <w:proofErr w:type="spellStart"/>
+      <w:r>
+        <w:rPr>
+          <w:rFonts w:ascii="Times" w:eastAsia="Times" w:hAnsi="Times" w:cs="Times"/>
+          <w:lang w:val="uk-UA"/>
+        </w:rPr>
+        <w:t>the</w:t>
+      </w:r>
+      <w:proofErr w:type="spellEnd"/>
+      <w:r>
+        <w:rPr>
+          <w:rFonts w:ascii="Times" w:eastAsia="Times" w:hAnsi="Times" w:cs="Times"/>
+          <w:lang w:val="uk-UA"/>
+        </w:rPr>
+        <w:t xml:space="preserve"> </w:t>
+      </w:r>
+      <w:proofErr w:type="spellStart"/>
+      <w:r>
+        <w:rPr>
+          <w:rFonts w:ascii="Times" w:eastAsia="Times" w:hAnsi="Times" w:cs="Times"/>
+          <w:lang w:val="uk-UA"/>
+        </w:rPr>
+        <w:t>minimum</w:t>
+      </w:r>
+      <w:proofErr w:type="spellEnd"/>
+      <w:r>
+        <w:rPr>
+          <w:rFonts w:ascii="Times" w:eastAsia="Times" w:hAnsi="Times" w:cs="Times"/>
+          <w:lang w:val="uk-UA"/>
+        </w:rPr>
+        <w:t xml:space="preserve"> GNU/</w:t>
+      </w:r>
+      <w:proofErr w:type="spellStart"/>
+      <w:r>
+        <w:rPr>
+          <w:rFonts w:ascii="Times" w:eastAsia="Times" w:hAnsi="Times" w:cs="Times"/>
+          <w:lang w:val="uk-UA"/>
+        </w:rPr>
+        <w:t>Linux</w:t>
+      </w:r>
+      <w:proofErr w:type="spellEnd"/>
+      <w:r>
+        <w:rPr>
+          <w:rFonts w:ascii="Times" w:eastAsia="Times" w:hAnsi="Times" w:cs="Times"/>
+          <w:lang w:val="uk-UA"/>
+        </w:rPr>
+        <w:t xml:space="preserve"> </w:t>
+      </w:r>
+      <w:proofErr w:type="spellStart"/>
+      <w:r>
+        <w:rPr>
+          <w:rFonts w:ascii="Times" w:eastAsia="Times" w:hAnsi="Times" w:cs="Times"/>
+          <w:lang w:val="uk-UA"/>
+        </w:rPr>
+        <w:t>configuration</w:t>
+      </w:r>
+      <w:proofErr w:type="spellEnd"/>
+      <w:r>
+        <w:rPr>
+          <w:rFonts w:ascii="Times" w:eastAsia="Times" w:hAnsi="Times" w:cs="Times"/>
+          <w:lang w:val="uk-UA"/>
+        </w:rPr>
+        <w:t>:</w:t>
+      </w:r>
+    </w:p>
+    <w:p>
+      <w:pPr>
+        <w:ind w:firstLine="720"/>
+        <w:rPr>
+          <w:rFonts w:ascii="Times" w:eastAsia="Times" w:hAnsi="Times" w:cs="Times"/>
+          <w:lang w:val="uk-UA"/>
+        </w:rPr>
+      </w:pPr>
+      <w:proofErr w:type="spellStart"/>
+      <w:r>
+        <w:rPr>
+          <w:rFonts w:ascii="Times" w:eastAsia="Times" w:hAnsi="Times" w:cs="Times"/>
+          <w:lang w:val="uk-UA"/>
+        </w:rPr>
+        <w:t>After</w:t>
+      </w:r>
+      <w:proofErr w:type="spellEnd"/>
+      <w:r>
+        <w:rPr>
+          <w:rFonts w:ascii="Times" w:eastAsia="Times" w:hAnsi="Times" w:cs="Times"/>
+          <w:lang w:val="uk-UA"/>
+        </w:rPr>
+        <w:t xml:space="preserve"> </w:t>
+      </w:r>
+      <w:proofErr w:type="spellStart"/>
+      <w:r>
+        <w:rPr>
+          <w:rFonts w:ascii="Times" w:eastAsia="Times" w:hAnsi="Times" w:cs="Times"/>
+          <w:lang w:val="uk-UA"/>
+        </w:rPr>
+        <w:t>creating</w:t>
+      </w:r>
+      <w:proofErr w:type="spellEnd"/>
+      <w:r>
+        <w:rPr>
+          <w:rFonts w:ascii="Times" w:eastAsia="Times" w:hAnsi="Times" w:cs="Times"/>
+          <w:lang w:val="uk-UA"/>
+        </w:rPr>
+        <w:t xml:space="preserve"> a </w:t>
+      </w:r>
+      <w:proofErr w:type="spellStart"/>
+      <w:r>
+        <w:rPr>
+          <w:rFonts w:ascii="Times" w:eastAsia="Times" w:hAnsi="Times" w:cs="Times"/>
+          <w:lang w:val="uk-UA"/>
+        </w:rPr>
+        <w:t>virtual</w:t>
+      </w:r>
+      <w:proofErr w:type="spellEnd"/>
+      <w:r>
+        <w:rPr>
+          <w:rFonts w:ascii="Times" w:eastAsia="Times" w:hAnsi="Times" w:cs="Times"/>
+          <w:lang w:val="uk-UA"/>
+        </w:rPr>
+        <w:t xml:space="preserve"> </w:t>
+      </w:r>
+      <w:proofErr w:type="spellStart"/>
+      <w:r>
+        <w:rPr>
+          <w:rFonts w:ascii="Times" w:eastAsia="Times" w:hAnsi="Times" w:cs="Times"/>
+          <w:lang w:val="uk-UA"/>
+        </w:rPr>
+        <w:t>machine</w:t>
+      </w:r>
+      <w:proofErr w:type="spellEnd"/>
+      <w:r>
+        <w:rPr>
+          <w:rFonts w:ascii="Times" w:eastAsia="Times" w:hAnsi="Times" w:cs="Times"/>
+          <w:lang w:val="uk-UA"/>
+        </w:rPr>
+        <w:t xml:space="preserve">, </w:t>
+      </w:r>
+      <w:proofErr w:type="spellStart"/>
+      <w:r>
+        <w:rPr>
+          <w:rFonts w:ascii="Times" w:eastAsia="Times" w:hAnsi="Times" w:cs="Times"/>
+          <w:lang w:val="uk-UA"/>
+        </w:rPr>
+        <w:t>you</w:t>
+      </w:r>
+      <w:proofErr w:type="spellEnd"/>
+      <w:r>
+        <w:rPr>
+          <w:rFonts w:ascii="Times" w:eastAsia="Times" w:hAnsi="Times" w:cs="Times"/>
+          <w:lang w:val="uk-UA"/>
+        </w:rPr>
+        <w:t xml:space="preserve"> </w:t>
+      </w:r>
+      <w:proofErr w:type="spellStart"/>
+      <w:r>
+        <w:rPr>
+          <w:rFonts w:ascii="Times" w:eastAsia="Times" w:hAnsi="Times" w:cs="Times"/>
+          <w:lang w:val="uk-UA"/>
+        </w:rPr>
+        <w:t>need</w:t>
+      </w:r>
+      <w:proofErr w:type="spellEnd"/>
+      <w:r>
+        <w:rPr>
+          <w:rFonts w:ascii="Times" w:eastAsia="Times" w:hAnsi="Times" w:cs="Times"/>
+          <w:lang w:val="uk-UA"/>
+        </w:rPr>
+        <w:t xml:space="preserve"> </w:t>
+      </w:r>
+      <w:proofErr w:type="spellStart"/>
+      <w:r>
+        <w:rPr>
+          <w:rFonts w:ascii="Times" w:eastAsia="Times" w:hAnsi="Times" w:cs="Times"/>
+          <w:lang w:val="uk-UA"/>
+        </w:rPr>
+        <w:t>to</w:t>
+      </w:r>
+      <w:proofErr w:type="spellEnd"/>
+      <w:r>
+        <w:rPr>
+          <w:rFonts w:ascii="Times" w:eastAsia="Times" w:hAnsi="Times" w:cs="Times"/>
+          <w:lang w:val="uk-UA"/>
+        </w:rPr>
+        <w:t xml:space="preserve"> </w:t>
+      </w:r>
+      <w:proofErr w:type="spellStart"/>
+      <w:r>
+        <w:rPr>
+          <w:rFonts w:ascii="Times" w:eastAsia="Times" w:hAnsi="Times" w:cs="Times"/>
+          <w:lang w:val="uk-UA"/>
+        </w:rPr>
+        <w:t>install</w:t>
+      </w:r>
+      <w:proofErr w:type="spellEnd"/>
+      <w:r>
+        <w:rPr>
+          <w:rFonts w:ascii="Times" w:eastAsia="Times" w:hAnsi="Times" w:cs="Times"/>
+          <w:lang w:val="uk-UA"/>
+        </w:rPr>
+        <w:t xml:space="preserve"> </w:t>
+      </w:r>
+      <w:proofErr w:type="spellStart"/>
+      <w:r>
+        <w:rPr>
+          <w:rFonts w:ascii="Times" w:eastAsia="Times" w:hAnsi="Times" w:cs="Times"/>
+          <w:lang w:val="uk-UA"/>
+        </w:rPr>
+        <w:t>the</w:t>
+      </w:r>
+      <w:proofErr w:type="spellEnd"/>
+      <w:r>
+        <w:rPr>
+          <w:rFonts w:ascii="Times" w:eastAsia="Times" w:hAnsi="Times" w:cs="Times"/>
+          <w:lang w:val="uk-UA"/>
+        </w:rPr>
+        <w:t xml:space="preserve"> GNU/</w:t>
+      </w:r>
+      <w:proofErr w:type="spellStart"/>
+      <w:r>
+        <w:rPr>
+          <w:rFonts w:ascii="Times" w:eastAsia="Times" w:hAnsi="Times" w:cs="Times"/>
+          <w:lang w:val="uk-UA"/>
+        </w:rPr>
+        <w:t>Linux</w:t>
+      </w:r>
+      <w:proofErr w:type="spellEnd"/>
+      <w:r>
+        <w:rPr>
+          <w:rFonts w:ascii="Times" w:eastAsia="Times" w:hAnsi="Times" w:cs="Times"/>
+          <w:lang w:val="uk-UA"/>
+        </w:rPr>
+        <w:t xml:space="preserve"> </w:t>
+      </w:r>
+      <w:proofErr w:type="spellStart"/>
+      <w:r>
+        <w:rPr>
+          <w:rFonts w:ascii="Times" w:eastAsia="Times" w:hAnsi="Times" w:cs="Times"/>
+          <w:lang w:val="uk-UA"/>
+        </w:rPr>
+        <w:t>operating</w:t>
+      </w:r>
+      <w:proofErr w:type="spellEnd"/>
+      <w:r>
+        <w:rPr>
+          <w:rFonts w:ascii="Times" w:eastAsia="Times" w:hAnsi="Times" w:cs="Times"/>
+          <w:lang w:val="uk-UA"/>
+        </w:rPr>
+        <w:t xml:space="preserve"> </w:t>
+      </w:r>
+      <w:proofErr w:type="spellStart"/>
+      <w:r>
+        <w:rPr>
+          <w:rFonts w:ascii="Times" w:eastAsia="Times" w:hAnsi="Times" w:cs="Times"/>
+          <w:lang w:val="uk-UA"/>
+        </w:rPr>
+        <w:t>system</w:t>
+      </w:r>
+      <w:proofErr w:type="spellEnd"/>
+      <w:r>
+        <w:rPr>
+          <w:rFonts w:ascii="Times" w:eastAsia="Times" w:hAnsi="Times" w:cs="Times"/>
+          <w:lang w:val="uk-UA"/>
+        </w:rPr>
+        <w:t xml:space="preserve"> </w:t>
+      </w:r>
+      <w:proofErr w:type="spellStart"/>
+      <w:r>
+        <w:rPr>
+          <w:rFonts w:ascii="Times" w:eastAsia="Times" w:hAnsi="Times" w:cs="Times"/>
+          <w:lang w:val="uk-UA"/>
+        </w:rPr>
+        <w:t>on</w:t>
+      </w:r>
+      <w:proofErr w:type="spellEnd"/>
+      <w:r>
+        <w:rPr>
+          <w:rFonts w:ascii="Times" w:eastAsia="Times" w:hAnsi="Times" w:cs="Times"/>
+          <w:lang w:val="uk-UA"/>
+        </w:rPr>
+        <w:t xml:space="preserve"> </w:t>
+      </w:r>
+      <w:proofErr w:type="spellStart"/>
+      <w:r>
+        <w:rPr>
+          <w:rFonts w:ascii="Times" w:eastAsia="Times" w:hAnsi="Times" w:cs="Times"/>
+          <w:lang w:val="uk-UA"/>
+        </w:rPr>
+        <w:t>it</w:t>
+      </w:r>
+      <w:proofErr w:type="spellEnd"/>
+      <w:r>
+        <w:rPr>
+          <w:rFonts w:ascii="Times" w:eastAsia="Times" w:hAnsi="Times" w:cs="Times"/>
+          <w:lang w:val="uk-UA"/>
+        </w:rPr>
+        <w:t xml:space="preserve">. </w:t>
+      </w:r>
+      <w:proofErr w:type="spellStart"/>
+      <w:r>
+        <w:rPr>
+          <w:rFonts w:ascii="Times" w:eastAsia="Times" w:hAnsi="Times" w:cs="Times"/>
+          <w:lang w:val="uk-UA"/>
+        </w:rPr>
+        <w:t>For</w:t>
+      </w:r>
+      <w:proofErr w:type="spellEnd"/>
+      <w:r>
+        <w:rPr>
+          <w:rFonts w:ascii="Times" w:eastAsia="Times" w:hAnsi="Times" w:cs="Times"/>
+          <w:lang w:val="uk-UA"/>
+        </w:rPr>
+        <w:t xml:space="preserve"> </w:t>
+      </w:r>
+      <w:proofErr w:type="spellStart"/>
+      <w:r>
+        <w:rPr>
+          <w:rFonts w:ascii="Times" w:eastAsia="Times" w:hAnsi="Times" w:cs="Times"/>
+          <w:lang w:val="uk-UA"/>
+        </w:rPr>
+        <w:t>minimal</w:t>
+      </w:r>
+      <w:proofErr w:type="spellEnd"/>
+      <w:r>
+        <w:rPr>
+          <w:rFonts w:ascii="Times" w:eastAsia="Times" w:hAnsi="Times" w:cs="Times"/>
+          <w:lang w:val="uk-UA"/>
+        </w:rPr>
+        <w:t xml:space="preserve"> </w:t>
+      </w:r>
+      <w:proofErr w:type="spellStart"/>
+      <w:r>
+        <w:rPr>
+          <w:rFonts w:ascii="Times" w:eastAsia="Times" w:hAnsi="Times" w:cs="Times"/>
+          <w:lang w:val="uk-UA"/>
+        </w:rPr>
+        <w:t>configuration</w:t>
+      </w:r>
+      <w:proofErr w:type="spellEnd"/>
+      <w:r>
+        <w:rPr>
+          <w:rFonts w:ascii="Times" w:eastAsia="Times" w:hAnsi="Times" w:cs="Times"/>
+          <w:lang w:val="uk-UA"/>
+        </w:rPr>
+        <w:t xml:space="preserve">, </w:t>
+      </w:r>
+      <w:proofErr w:type="spellStart"/>
+      <w:r>
+        <w:rPr>
+          <w:rFonts w:ascii="Times" w:eastAsia="Times" w:hAnsi="Times" w:cs="Times"/>
+          <w:lang w:val="uk-UA"/>
+        </w:rPr>
+        <w:t>you</w:t>
+      </w:r>
+      <w:proofErr w:type="spellEnd"/>
+      <w:r>
+        <w:rPr>
+          <w:rFonts w:ascii="Times" w:eastAsia="Times" w:hAnsi="Times" w:cs="Times"/>
+          <w:lang w:val="uk-UA"/>
+        </w:rPr>
+        <w:t xml:space="preserve"> </w:t>
+      </w:r>
+      <w:proofErr w:type="spellStart"/>
+      <w:r>
+        <w:rPr>
+          <w:rFonts w:ascii="Times" w:eastAsia="Times" w:hAnsi="Times" w:cs="Times"/>
+          <w:lang w:val="uk-UA"/>
+        </w:rPr>
+        <w:t>will</w:t>
+      </w:r>
+      <w:proofErr w:type="spellEnd"/>
+      <w:r>
+        <w:rPr>
+          <w:rFonts w:ascii="Times" w:eastAsia="Times" w:hAnsi="Times" w:cs="Times"/>
+          <w:lang w:val="uk-UA"/>
+        </w:rPr>
+        <w:t xml:space="preserve"> </w:t>
+      </w:r>
+      <w:proofErr w:type="spellStart"/>
+      <w:r>
+        <w:rPr>
+          <w:rFonts w:ascii="Times" w:eastAsia="Times" w:hAnsi="Times" w:cs="Times"/>
+          <w:lang w:val="uk-UA"/>
+        </w:rPr>
+        <w:t>need</w:t>
+      </w:r>
+      <w:proofErr w:type="spellEnd"/>
+      <w:r>
+        <w:rPr>
+          <w:rFonts w:ascii="Times" w:eastAsia="Times" w:hAnsi="Times" w:cs="Times"/>
+          <w:lang w:val="uk-UA"/>
+        </w:rPr>
+        <w:t xml:space="preserve"> </w:t>
+      </w:r>
+      <w:proofErr w:type="spellStart"/>
+      <w:r>
+        <w:rPr>
+          <w:rFonts w:ascii="Times" w:eastAsia="Times" w:hAnsi="Times" w:cs="Times"/>
+          <w:lang w:val="uk-UA"/>
+        </w:rPr>
+        <w:t>to</w:t>
+      </w:r>
+      <w:proofErr w:type="spellEnd"/>
+      <w:r>
+        <w:rPr>
+          <w:rFonts w:ascii="Times" w:eastAsia="Times" w:hAnsi="Times" w:cs="Times"/>
+          <w:lang w:val="uk-UA"/>
+        </w:rPr>
+        <w:t xml:space="preserve"> </w:t>
+      </w:r>
+      <w:proofErr w:type="spellStart"/>
+      <w:r>
+        <w:rPr>
+          <w:rFonts w:ascii="Times" w:eastAsia="Times" w:hAnsi="Times" w:cs="Times"/>
+          <w:lang w:val="uk-UA"/>
+        </w:rPr>
+        <w:t>install</w:t>
+      </w:r>
+      <w:proofErr w:type="spellEnd"/>
+      <w:r>
+        <w:rPr>
+          <w:rFonts w:ascii="Times" w:eastAsia="Times" w:hAnsi="Times" w:cs="Times"/>
+          <w:lang w:val="uk-UA"/>
+        </w:rPr>
+        <w:t xml:space="preserve"> </w:t>
+      </w:r>
+      <w:proofErr w:type="spellStart"/>
+      <w:r>
+        <w:rPr>
+          <w:rFonts w:ascii="Times" w:eastAsia="Times" w:hAnsi="Times" w:cs="Times"/>
+          <w:lang w:val="uk-UA"/>
+        </w:rPr>
+        <w:t>basic</w:t>
+      </w:r>
+      <w:proofErr w:type="spellEnd"/>
+      <w:r>
+        <w:rPr>
+          <w:rFonts w:ascii="Times" w:eastAsia="Times" w:hAnsi="Times" w:cs="Times"/>
+          <w:lang w:val="uk-UA"/>
+        </w:rPr>
+        <w:t xml:space="preserve"> </w:t>
+      </w:r>
+      <w:proofErr w:type="spellStart"/>
+      <w:r>
+        <w:rPr>
+          <w:rFonts w:ascii="Times" w:eastAsia="Times" w:hAnsi="Times" w:cs="Times"/>
+          <w:lang w:val="uk-UA"/>
+        </w:rPr>
+        <w:t>packages</w:t>
+      </w:r>
+      <w:proofErr w:type="spellEnd"/>
+      <w:r>
+        <w:rPr>
+          <w:rFonts w:ascii="Times" w:eastAsia="Times" w:hAnsi="Times" w:cs="Times"/>
+          <w:lang w:val="uk-UA"/>
+        </w:rPr>
+        <w:t xml:space="preserve"> </w:t>
+      </w:r>
+      <w:proofErr w:type="spellStart"/>
+      <w:r>
+        <w:rPr>
+          <w:rFonts w:ascii="Times" w:eastAsia="Times" w:hAnsi="Times" w:cs="Times"/>
+          <w:lang w:val="uk-UA"/>
+        </w:rPr>
+        <w:t>such</w:t>
+      </w:r>
+      <w:proofErr w:type="spellEnd"/>
+      <w:r>
+        <w:rPr>
+          <w:rFonts w:ascii="Times" w:eastAsia="Times" w:hAnsi="Times" w:cs="Times"/>
+          <w:lang w:val="uk-UA"/>
+        </w:rPr>
+        <w:t xml:space="preserve"> </w:t>
+      </w:r>
+      <w:proofErr w:type="spellStart"/>
+      <w:r>
+        <w:rPr>
+          <w:rFonts w:ascii="Times" w:eastAsia="Times" w:hAnsi="Times" w:cs="Times"/>
+          <w:lang w:val="uk-UA"/>
+        </w:rPr>
+        <w:t>as</w:t>
+      </w:r>
+      <w:proofErr w:type="spellEnd"/>
+      <w:r>
+        <w:rPr>
+          <w:rFonts w:ascii="Times" w:eastAsia="Times" w:hAnsi="Times" w:cs="Times"/>
+          <w:lang w:val="uk-UA"/>
+        </w:rPr>
+        <w:t xml:space="preserve"> </w:t>
+      </w:r>
+      <w:proofErr w:type="spellStart"/>
+      <w:r>
+        <w:rPr>
+          <w:rFonts w:ascii="Times" w:eastAsia="Times" w:hAnsi="Times" w:cs="Times"/>
+          <w:lang w:val="uk-UA"/>
+        </w:rPr>
+        <w:t>system</w:t>
+      </w:r>
+      <w:proofErr w:type="spellEnd"/>
+      <w:r>
+        <w:rPr>
+          <w:rFonts w:ascii="Times" w:eastAsia="Times" w:hAnsi="Times" w:cs="Times"/>
+          <w:lang w:val="uk-UA"/>
+        </w:rPr>
+        <w:t xml:space="preserve"> </w:t>
+      </w:r>
+      <w:proofErr w:type="spellStart"/>
+      <w:r>
+        <w:rPr>
+          <w:rFonts w:ascii="Times" w:eastAsia="Times" w:hAnsi="Times" w:cs="Times"/>
+          <w:lang w:val="uk-UA"/>
+        </w:rPr>
+        <w:t>kernel</w:t>
+      </w:r>
+      <w:proofErr w:type="spellEnd"/>
+      <w:r>
+        <w:rPr>
+          <w:rFonts w:ascii="Times" w:eastAsia="Times" w:hAnsi="Times" w:cs="Times"/>
+          <w:lang w:val="uk-UA"/>
+        </w:rPr>
+        <w:t xml:space="preserve">, </w:t>
+      </w:r>
+      <w:proofErr w:type="spellStart"/>
+      <w:r>
+        <w:rPr>
+          <w:rFonts w:ascii="Times" w:eastAsia="Times" w:hAnsi="Times" w:cs="Times"/>
+          <w:lang w:val="uk-UA"/>
+        </w:rPr>
+        <w:t>command</w:t>
+      </w:r>
+      <w:proofErr w:type="spellEnd"/>
+      <w:r>
+        <w:rPr>
+          <w:rFonts w:ascii="Times" w:eastAsia="Times" w:hAnsi="Times" w:cs="Times"/>
+          <w:lang w:val="uk-UA"/>
+        </w:rPr>
+        <w:t xml:space="preserve"> </w:t>
+      </w:r>
+      <w:proofErr w:type="spellStart"/>
+      <w:r>
+        <w:rPr>
+          <w:rFonts w:ascii="Times" w:eastAsia="Times" w:hAnsi="Times" w:cs="Times"/>
+          <w:lang w:val="uk-UA"/>
+        </w:rPr>
+        <w:t>line</w:t>
+      </w:r>
+      <w:proofErr w:type="spellEnd"/>
+      <w:r>
+        <w:rPr>
+          <w:rFonts w:ascii="Times" w:eastAsia="Times" w:hAnsi="Times" w:cs="Times"/>
+          <w:lang w:val="uk-UA"/>
+        </w:rPr>
+        <w:t xml:space="preserve"> </w:t>
+      </w:r>
+      <w:proofErr w:type="spellStart"/>
+      <w:r>
+        <w:rPr>
+          <w:rFonts w:ascii="Times" w:eastAsia="Times" w:hAnsi="Times" w:cs="Times"/>
+          <w:lang w:val="uk-UA"/>
+        </w:rPr>
+        <w:t>utilities</w:t>
+      </w:r>
+      <w:proofErr w:type="spellEnd"/>
+      <w:r>
+        <w:rPr>
+          <w:rFonts w:ascii="Times" w:eastAsia="Times" w:hAnsi="Times" w:cs="Times"/>
+          <w:lang w:val="uk-UA"/>
+        </w:rPr>
+        <w:t xml:space="preserve">, </w:t>
+      </w:r>
+      <w:proofErr w:type="spellStart"/>
+      <w:r>
+        <w:rPr>
+          <w:rFonts w:ascii="Times" w:eastAsia="Times" w:hAnsi="Times" w:cs="Times"/>
+          <w:lang w:val="uk-UA"/>
+        </w:rPr>
+        <w:t>and</w:t>
+      </w:r>
+      <w:proofErr w:type="spellEnd"/>
+      <w:r>
+        <w:rPr>
+          <w:rFonts w:ascii="Times" w:eastAsia="Times" w:hAnsi="Times" w:cs="Times"/>
+          <w:lang w:val="uk-UA"/>
+        </w:rPr>
+        <w:t xml:space="preserve"> </w:t>
+      </w:r>
+      <w:proofErr w:type="spellStart"/>
+      <w:r>
+        <w:rPr>
+          <w:rFonts w:ascii="Times" w:eastAsia="Times" w:hAnsi="Times" w:cs="Times"/>
+          <w:lang w:val="uk-UA"/>
+        </w:rPr>
+        <w:t>package</w:t>
+      </w:r>
+      <w:proofErr w:type="spellEnd"/>
+      <w:r>
+        <w:rPr>
+          <w:rFonts w:ascii="Times" w:eastAsia="Times" w:hAnsi="Times" w:cs="Times"/>
+          <w:lang w:val="uk-UA"/>
+        </w:rPr>
+        <w:t xml:space="preserve"> </w:t>
+      </w:r>
+      <w:proofErr w:type="spellStart"/>
+      <w:r>
+        <w:rPr>
+          <w:rFonts w:ascii="Times" w:eastAsia="Times" w:hAnsi="Times" w:cs="Times"/>
+          <w:lang w:val="uk-UA"/>
+        </w:rPr>
+        <w:t>manager</w:t>
+      </w:r>
+      <w:proofErr w:type="spellEnd"/>
+      <w:r>
+        <w:rPr>
+          <w:rFonts w:ascii="Times" w:eastAsia="Times" w:hAnsi="Times" w:cs="Times"/>
+          <w:lang w:val="uk-UA"/>
+        </w:rPr>
+        <w:t xml:space="preserve">. </w:t>
+      </w:r>
+      <w:proofErr w:type="spellStart"/>
+      <w:r>
+        <w:rPr>
+          <w:rFonts w:ascii="Times" w:eastAsia="Times" w:hAnsi="Times" w:cs="Times"/>
+          <w:lang w:val="uk-UA"/>
+        </w:rPr>
+        <w:t>You</w:t>
+      </w:r>
+      <w:proofErr w:type="spellEnd"/>
+      <w:r>
+        <w:rPr>
+          <w:rFonts w:ascii="Times" w:eastAsia="Times" w:hAnsi="Times" w:cs="Times"/>
+          <w:lang w:val="uk-UA"/>
+        </w:rPr>
+        <w:t xml:space="preserve"> </w:t>
+      </w:r>
+      <w:proofErr w:type="spellStart"/>
+      <w:r>
+        <w:rPr>
+          <w:rFonts w:ascii="Times" w:eastAsia="Times" w:hAnsi="Times" w:cs="Times"/>
+          <w:lang w:val="uk-UA"/>
+        </w:rPr>
+        <w:t>also</w:t>
+      </w:r>
+      <w:proofErr w:type="spellEnd"/>
+      <w:r>
+        <w:rPr>
+          <w:rFonts w:ascii="Times" w:eastAsia="Times" w:hAnsi="Times" w:cs="Times"/>
+          <w:lang w:val="uk-UA"/>
+        </w:rPr>
+        <w:t xml:space="preserve"> </w:t>
+      </w:r>
+      <w:proofErr w:type="spellStart"/>
+      <w:r>
+        <w:rPr>
+          <w:rFonts w:ascii="Times" w:eastAsia="Times" w:hAnsi="Times" w:cs="Times"/>
+          <w:lang w:val="uk-UA"/>
+        </w:rPr>
+        <w:t>need</w:t>
+      </w:r>
+      <w:proofErr w:type="spellEnd"/>
+      <w:r>
+        <w:rPr>
+          <w:rFonts w:ascii="Times" w:eastAsia="Times" w:hAnsi="Times" w:cs="Times"/>
+          <w:lang w:val="uk-UA"/>
+        </w:rPr>
+        <w:t xml:space="preserve"> </w:t>
+      </w:r>
+      <w:proofErr w:type="spellStart"/>
+      <w:r>
+        <w:rPr>
+          <w:rFonts w:ascii="Times" w:eastAsia="Times" w:hAnsi="Times" w:cs="Times"/>
+          <w:lang w:val="uk-UA"/>
+        </w:rPr>
+        <w:t>to</w:t>
+      </w:r>
+      <w:proofErr w:type="spellEnd"/>
+      <w:r>
+        <w:rPr>
+          <w:rFonts w:ascii="Times" w:eastAsia="Times" w:hAnsi="Times" w:cs="Times"/>
+          <w:lang w:val="uk-UA"/>
+        </w:rPr>
+        <w:t xml:space="preserve"> </w:t>
+      </w:r>
+      <w:proofErr w:type="spellStart"/>
+      <w:r>
+        <w:rPr>
+          <w:rFonts w:ascii="Times" w:eastAsia="Times" w:hAnsi="Times" w:cs="Times"/>
+          <w:lang w:val="uk-UA"/>
+        </w:rPr>
+        <w:t>download</w:t>
+      </w:r>
+      <w:proofErr w:type="spellEnd"/>
+      <w:r>
+        <w:rPr>
+          <w:rFonts w:ascii="Times" w:eastAsia="Times" w:hAnsi="Times" w:cs="Times"/>
+          <w:lang w:val="uk-UA"/>
+        </w:rPr>
+        <w:t xml:space="preserve"> </w:t>
+      </w:r>
+      <w:proofErr w:type="spellStart"/>
+      <w:r>
+        <w:rPr>
+          <w:rFonts w:ascii="Times" w:eastAsia="Times" w:hAnsi="Times" w:cs="Times"/>
+          <w:lang w:val="uk-UA"/>
+        </w:rPr>
+        <w:t>the</w:t>
+      </w:r>
+      <w:proofErr w:type="spellEnd"/>
+      <w:r>
+        <w:rPr>
+          <w:rFonts w:ascii="Times" w:eastAsia="Times" w:hAnsi="Times" w:cs="Times"/>
+          <w:lang w:val="uk-UA"/>
+        </w:rPr>
+        <w:t xml:space="preserve"> ISO </w:t>
+      </w:r>
+      <w:proofErr w:type="spellStart"/>
+      <w:r>
+        <w:rPr>
+          <w:rFonts w:ascii="Times" w:eastAsia="Times" w:hAnsi="Times" w:cs="Times"/>
+          <w:lang w:val="uk-UA"/>
+        </w:rPr>
+        <w:t>image</w:t>
+      </w:r>
+      <w:proofErr w:type="spellEnd"/>
+      <w:r>
+        <w:rPr>
+          <w:rFonts w:ascii="Times" w:eastAsia="Times" w:hAnsi="Times" w:cs="Times"/>
+          <w:lang w:val="uk-UA"/>
+        </w:rPr>
+        <w:t xml:space="preserve"> </w:t>
+      </w:r>
+      <w:proofErr w:type="spellStart"/>
+      <w:r>
+        <w:rPr>
+          <w:rFonts w:ascii="Times" w:eastAsia="Times" w:hAnsi="Times" w:cs="Times"/>
+          <w:lang w:val="uk-UA"/>
+        </w:rPr>
+        <w:t>of</w:t>
+      </w:r>
+      <w:proofErr w:type="spellEnd"/>
+      <w:r>
+        <w:rPr>
+          <w:rFonts w:ascii="Times" w:eastAsia="Times" w:hAnsi="Times" w:cs="Times"/>
+          <w:lang w:val="uk-UA"/>
+        </w:rPr>
+        <w:t xml:space="preserve"> </w:t>
+      </w:r>
+      <w:proofErr w:type="spellStart"/>
+      <w:r>
+        <w:rPr>
+          <w:rFonts w:ascii="Times" w:eastAsia="Times" w:hAnsi="Times" w:cs="Times"/>
+          <w:lang w:val="uk-UA"/>
+        </w:rPr>
+        <w:t>the</w:t>
+      </w:r>
+      <w:proofErr w:type="spellEnd"/>
+      <w:r>
+        <w:rPr>
+          <w:rFonts w:ascii="Times" w:eastAsia="Times" w:hAnsi="Times" w:cs="Times"/>
+          <w:lang w:val="uk-UA"/>
+        </w:rPr>
+        <w:t xml:space="preserve"> </w:t>
+      </w:r>
+      <w:proofErr w:type="spellStart"/>
+      <w:r>
+        <w:rPr>
+          <w:rFonts w:ascii="Times" w:eastAsia="Times" w:hAnsi="Times" w:cs="Times"/>
+          <w:lang w:val="uk-UA"/>
+        </w:rPr>
+        <w:t>distribution</w:t>
+      </w:r>
+      <w:proofErr w:type="spellEnd"/>
+      <w:r>
+        <w:rPr>
+          <w:rFonts w:ascii="Times" w:eastAsia="Times" w:hAnsi="Times" w:cs="Times"/>
+          <w:lang w:val="uk-UA"/>
+        </w:rPr>
+        <w:t xml:space="preserve">. </w:t>
+      </w:r>
+      <w:proofErr w:type="spellStart"/>
+      <w:r>
+        <w:rPr>
+          <w:rFonts w:ascii="Times" w:eastAsia="Times" w:hAnsi="Times" w:cs="Times"/>
+          <w:lang w:val="uk-UA"/>
+        </w:rPr>
+        <w:t>In</w:t>
+      </w:r>
+      <w:proofErr w:type="spellEnd"/>
+      <w:r>
+        <w:rPr>
+          <w:rFonts w:ascii="Times" w:eastAsia="Times" w:hAnsi="Times" w:cs="Times"/>
+          <w:lang w:val="uk-UA"/>
+        </w:rPr>
+        <w:t xml:space="preserve"> </w:t>
+      </w:r>
+      <w:proofErr w:type="spellStart"/>
+      <w:r>
+        <w:rPr>
+          <w:rFonts w:ascii="Times" w:eastAsia="Times" w:hAnsi="Times" w:cs="Times"/>
+          <w:lang w:val="uk-UA"/>
+        </w:rPr>
+        <w:t>the</w:t>
+      </w:r>
+      <w:proofErr w:type="spellEnd"/>
+      <w:r>
+        <w:rPr>
+          <w:rFonts w:ascii="Times" w:eastAsia="Times" w:hAnsi="Times" w:cs="Times"/>
+          <w:lang w:val="uk-UA"/>
+        </w:rPr>
+        <w:t xml:space="preserve"> </w:t>
+      </w:r>
+      <w:proofErr w:type="spellStart"/>
+      <w:r>
+        <w:rPr>
+          <w:rFonts w:ascii="Times" w:eastAsia="Times" w:hAnsi="Times" w:cs="Times"/>
+          <w:lang w:val="uk-UA"/>
+        </w:rPr>
+        <w:t>virtual</w:t>
+      </w:r>
+      <w:proofErr w:type="spellEnd"/>
+      <w:r>
+        <w:rPr>
+          <w:rFonts w:ascii="Times" w:eastAsia="Times" w:hAnsi="Times" w:cs="Times"/>
+          <w:lang w:val="uk-UA"/>
+        </w:rPr>
+        <w:t xml:space="preserve"> </w:t>
+      </w:r>
+      <w:proofErr w:type="spellStart"/>
+      <w:r>
+        <w:rPr>
+          <w:rFonts w:ascii="Times" w:eastAsia="Times" w:hAnsi="Times" w:cs="Times"/>
+          <w:lang w:val="uk-UA"/>
+        </w:rPr>
+        <w:t>machine</w:t>
+      </w:r>
+      <w:proofErr w:type="spellEnd"/>
+      <w:r>
+        <w:rPr>
+          <w:rFonts w:ascii="Times" w:eastAsia="Times" w:hAnsi="Times" w:cs="Times"/>
+          <w:lang w:val="uk-UA"/>
+        </w:rPr>
+        <w:t xml:space="preserve"> </w:t>
+      </w:r>
+      <w:proofErr w:type="spellStart"/>
+      <w:r>
+        <w:rPr>
+          <w:rFonts w:ascii="Times" w:eastAsia="Times" w:hAnsi="Times" w:cs="Times"/>
+          <w:lang w:val="uk-UA"/>
+        </w:rPr>
+        <w:t>settings</w:t>
+      </w:r>
+      <w:proofErr w:type="spellEnd"/>
+      <w:r>
+        <w:rPr>
+          <w:rFonts w:ascii="Times" w:eastAsia="Times" w:hAnsi="Times" w:cs="Times"/>
+          <w:lang w:val="uk-UA"/>
+        </w:rPr>
+        <w:t xml:space="preserve">, </w:t>
+      </w:r>
+      <w:proofErr w:type="spellStart"/>
+      <w:r>
+        <w:rPr>
+          <w:rFonts w:ascii="Times" w:eastAsia="Times" w:hAnsi="Times" w:cs="Times"/>
+          <w:lang w:val="uk-UA"/>
+        </w:rPr>
+        <w:t>go</w:t>
+      </w:r>
+      <w:proofErr w:type="spellEnd"/>
+      <w:r>
+        <w:rPr>
+          <w:rFonts w:ascii="Times" w:eastAsia="Times" w:hAnsi="Times" w:cs="Times"/>
+          <w:lang w:val="uk-UA"/>
+        </w:rPr>
+        <w:t xml:space="preserve"> </w:t>
+      </w:r>
+      <w:proofErr w:type="spellStart"/>
+      <w:r>
+        <w:rPr>
+          <w:rFonts w:ascii="Times" w:eastAsia="Times" w:hAnsi="Times" w:cs="Times"/>
+          <w:lang w:val="uk-UA"/>
+        </w:rPr>
+        <w:t>to</w:t>
+      </w:r>
+      <w:proofErr w:type="spellEnd"/>
+      <w:r>
+        <w:rPr>
+          <w:rFonts w:ascii="Times" w:eastAsia="Times" w:hAnsi="Times" w:cs="Times"/>
+          <w:lang w:val="uk-UA"/>
+        </w:rPr>
+        <w:t xml:space="preserve"> </w:t>
+      </w:r>
+      <w:proofErr w:type="spellStart"/>
+      <w:r>
+        <w:rPr>
+          <w:rFonts w:ascii="Times" w:eastAsia="Times" w:hAnsi="Times" w:cs="Times"/>
+          <w:lang w:val="uk-UA"/>
+        </w:rPr>
+        <w:t>the</w:t>
+      </w:r>
+      <w:proofErr w:type="spellEnd"/>
+      <w:r>
+        <w:rPr>
+          <w:rFonts w:ascii="Times" w:eastAsia="Times" w:hAnsi="Times" w:cs="Times"/>
+          <w:lang w:val="uk-UA"/>
+        </w:rPr>
+        <w:t xml:space="preserve"> </w:t>
+      </w:r>
+      <w:proofErr w:type="spellStart"/>
+      <w:r>
+        <w:rPr>
+          <w:rFonts w:ascii="Times" w:eastAsia="Times" w:hAnsi="Times" w:cs="Times"/>
+          <w:lang w:val="uk-UA"/>
+        </w:rPr>
+        <w:t>Storage</w:t>
+      </w:r>
+      <w:proofErr w:type="spellEnd"/>
+      <w:r>
+        <w:rPr>
+          <w:rFonts w:ascii="Times" w:eastAsia="Times" w:hAnsi="Times" w:cs="Times"/>
+          <w:lang w:val="uk-UA"/>
+        </w:rPr>
+        <w:t xml:space="preserve"> </w:t>
+      </w:r>
+      <w:proofErr w:type="spellStart"/>
+      <w:r>
+        <w:rPr>
+          <w:rFonts w:ascii="Times" w:eastAsia="Times" w:hAnsi="Times" w:cs="Times"/>
+          <w:lang w:val="uk-UA"/>
+        </w:rPr>
+        <w:t>tab</w:t>
+      </w:r>
+      <w:proofErr w:type="spellEnd"/>
+      <w:r>
+        <w:rPr>
+          <w:rFonts w:ascii="Times" w:eastAsia="Times" w:hAnsi="Times" w:cs="Times"/>
+          <w:lang w:val="uk-UA"/>
+        </w:rPr>
+        <w:t xml:space="preserve"> </w:t>
+      </w:r>
+      <w:proofErr w:type="spellStart"/>
+      <w:r>
+        <w:rPr>
+          <w:rFonts w:ascii="Times" w:eastAsia="Times" w:hAnsi="Times" w:cs="Times"/>
+          <w:lang w:val="uk-UA"/>
+        </w:rPr>
+        <w:t>and</w:t>
+      </w:r>
+      <w:proofErr w:type="spellEnd"/>
+      <w:r>
+        <w:rPr>
+          <w:rFonts w:ascii="Times" w:eastAsia="Times" w:hAnsi="Times" w:cs="Times"/>
+          <w:lang w:val="uk-UA"/>
+        </w:rPr>
+        <w:t xml:space="preserve"> </w:t>
+      </w:r>
+      <w:proofErr w:type="spellStart"/>
+      <w:r>
+        <w:rPr>
+          <w:rFonts w:ascii="Times" w:eastAsia="Times" w:hAnsi="Times" w:cs="Times"/>
+          <w:lang w:val="uk-UA"/>
+        </w:rPr>
+        <w:t>mount</w:t>
+      </w:r>
+      <w:proofErr w:type="spellEnd"/>
+      <w:r>
+        <w:rPr>
+          <w:rFonts w:ascii="Times" w:eastAsia="Times" w:hAnsi="Times" w:cs="Times"/>
+          <w:lang w:val="uk-UA"/>
+        </w:rPr>
+        <w:t xml:space="preserve"> </w:t>
+      </w:r>
+      <w:proofErr w:type="spellStart"/>
+      <w:r>
+        <w:rPr>
+          <w:rFonts w:ascii="Times" w:eastAsia="Times" w:hAnsi="Times" w:cs="Times"/>
+          <w:lang w:val="uk-UA"/>
+        </w:rPr>
+        <w:t>the</w:t>
+      </w:r>
+      <w:proofErr w:type="spellEnd"/>
+      <w:r>
+        <w:rPr>
+          <w:rFonts w:ascii="Times" w:eastAsia="Times" w:hAnsi="Times" w:cs="Times"/>
+          <w:lang w:val="uk-UA"/>
+        </w:rPr>
+        <w:t xml:space="preserve"> </w:t>
+      </w:r>
+      <w:proofErr w:type="spellStart"/>
+      <w:r>
+        <w:rPr>
+          <w:rFonts w:ascii="Times" w:eastAsia="Times" w:hAnsi="Times" w:cs="Times"/>
+          <w:lang w:val="uk-UA"/>
+        </w:rPr>
+        <w:t>downloaded</w:t>
+      </w:r>
+      <w:proofErr w:type="spellEnd"/>
+      <w:r>
+        <w:rPr>
+          <w:rFonts w:ascii="Times" w:eastAsia="Times" w:hAnsi="Times" w:cs="Times"/>
+          <w:lang w:val="uk-UA"/>
+        </w:rPr>
+        <w:t xml:space="preserve"> ISO </w:t>
+      </w:r>
+      <w:proofErr w:type="spellStart"/>
+      <w:r>
+        <w:rPr>
+          <w:rFonts w:ascii="Times" w:eastAsia="Times" w:hAnsi="Times" w:cs="Times"/>
+          <w:lang w:val="uk-UA"/>
+        </w:rPr>
+        <w:t>file</w:t>
+      </w:r>
+      <w:proofErr w:type="spellEnd"/>
+      <w:r>
+        <w:rPr>
+          <w:rFonts w:ascii="Times" w:eastAsia="Times" w:hAnsi="Times" w:cs="Times"/>
+          <w:lang w:val="uk-UA"/>
+        </w:rPr>
+        <w:t xml:space="preserve"> </w:t>
+      </w:r>
+      <w:proofErr w:type="spellStart"/>
+      <w:r>
+        <w:rPr>
+          <w:rFonts w:ascii="Times" w:eastAsia="Times" w:hAnsi="Times" w:cs="Times"/>
+          <w:lang w:val="uk-UA"/>
+        </w:rPr>
+        <w:t>as</w:t>
+      </w:r>
+      <w:proofErr w:type="spellEnd"/>
+      <w:r>
+        <w:rPr>
+          <w:rFonts w:ascii="Times" w:eastAsia="Times" w:hAnsi="Times" w:cs="Times"/>
+          <w:lang w:val="uk-UA"/>
+        </w:rPr>
+        <w:t xml:space="preserve"> </w:t>
+      </w:r>
+      <w:proofErr w:type="spellStart"/>
+      <w:r>
+        <w:rPr>
+          <w:rFonts w:ascii="Times" w:eastAsia="Times" w:hAnsi="Times" w:cs="Times"/>
+          <w:lang w:val="uk-UA"/>
+        </w:rPr>
+        <w:t>an</w:t>
+      </w:r>
+      <w:proofErr w:type="spellEnd"/>
+      <w:r>
+        <w:rPr>
+          <w:rFonts w:ascii="Times" w:eastAsia="Times" w:hAnsi="Times" w:cs="Times"/>
+          <w:lang w:val="uk-UA"/>
+        </w:rPr>
+        <w:t xml:space="preserve"> </w:t>
+      </w:r>
+      <w:proofErr w:type="spellStart"/>
+      <w:r>
+        <w:rPr>
+          <w:rFonts w:ascii="Times" w:eastAsia="Times" w:hAnsi="Times" w:cs="Times"/>
+          <w:lang w:val="uk-UA"/>
+        </w:rPr>
+        <w:t>optical</w:t>
+      </w:r>
+      <w:proofErr w:type="spellEnd"/>
+      <w:r>
+        <w:rPr>
+          <w:rFonts w:ascii="Times" w:eastAsia="Times" w:hAnsi="Times" w:cs="Times"/>
+          <w:lang w:val="uk-UA"/>
+        </w:rPr>
+        <w:t xml:space="preserve"> </w:t>
+      </w:r>
+      <w:proofErr w:type="spellStart"/>
+      <w:r>
+        <w:rPr>
+          <w:rFonts w:ascii="Times" w:eastAsia="Times" w:hAnsi="Times" w:cs="Times"/>
+          <w:lang w:val="uk-UA"/>
+        </w:rPr>
+        <w:t>drive</w:t>
+      </w:r>
+      <w:proofErr w:type="spellEnd"/>
+      <w:r>
+        <w:rPr>
+          <w:rFonts w:ascii="Times" w:eastAsia="Times" w:hAnsi="Times" w:cs="Times"/>
+          <w:lang w:val="uk-UA"/>
+        </w:rPr>
+        <w:t>.</w:t>
+      </w:r>
+    </w:p>
+    <w:p>
+      <w:pPr>
+        <w:ind w:firstLine="720"/>
+        <w:rPr>
+          <w:rFonts w:ascii="Times" w:eastAsia="Times" w:hAnsi="Times" w:cs="Times"/>
+          <w:lang w:val="uk-UA"/>
+        </w:rPr>
+      </w:pPr>
+    </w:p>
+    <w:p>
+      <w:pPr>
+        <w:ind w:firstLine="720"/>
+        <w:jc w:val="center"/>
+        <w:rPr>
+          <w:rFonts w:ascii="Times" w:eastAsia="Times" w:hAnsi="Times" w:cs="Times"/>
+          <w:lang w:val="uk-UA"/>
+        </w:rPr>
+      </w:pPr>
+      <w:proofErr w:type="spellStart"/>
+      <w:r>
+        <w:rPr>
+          <w:rFonts w:ascii="Times" w:eastAsia="Times" w:hAnsi="Times" w:cs="Times"/>
+          <w:lang w:val="uk-UA"/>
+        </w:rPr>
+        <w:t>Installing</w:t>
+      </w:r>
+      <w:proofErr w:type="spellEnd"/>
+      <w:r>
+        <w:rPr>
+          <w:rFonts w:ascii="Times" w:eastAsia="Times" w:hAnsi="Times" w:cs="Times"/>
+          <w:lang w:val="uk-UA"/>
+        </w:rPr>
+        <w:t xml:space="preserve"> </w:t>
+      </w:r>
+      <w:proofErr w:type="spellStart"/>
+      <w:r>
+        <w:rPr>
+          <w:rFonts w:ascii="Times" w:eastAsia="Times" w:hAnsi="Times" w:cs="Times"/>
+          <w:lang w:val="uk-UA"/>
+        </w:rPr>
+        <w:t>the</w:t>
+      </w:r>
+      <w:proofErr w:type="spellEnd"/>
+      <w:r>
+        <w:rPr>
+          <w:rFonts w:ascii="Times" w:eastAsia="Times" w:hAnsi="Times" w:cs="Times"/>
+          <w:lang w:val="uk-UA"/>
+        </w:rPr>
+        <w:t xml:space="preserve"> GNOME </w:t>
+      </w:r>
+      <w:proofErr w:type="spellStart"/>
+      <w:r>
+        <w:rPr>
+          <w:rFonts w:ascii="Times" w:eastAsia="Times" w:hAnsi="Times" w:cs="Times"/>
+          <w:lang w:val="uk-UA"/>
+        </w:rPr>
+        <w:t>graphical</w:t>
+      </w:r>
+      <w:proofErr w:type="spellEnd"/>
+      <w:r>
+        <w:rPr>
+          <w:rFonts w:ascii="Times" w:eastAsia="Times" w:hAnsi="Times" w:cs="Times"/>
+          <w:lang w:val="uk-UA"/>
+        </w:rPr>
+        <w:t xml:space="preserve"> </w:t>
+      </w:r>
+      <w:proofErr w:type="spellStart"/>
+      <w:r>
+        <w:rPr>
+          <w:rFonts w:ascii="Times" w:eastAsia="Times" w:hAnsi="Times" w:cs="Times"/>
+          <w:lang w:val="uk-UA"/>
+        </w:rPr>
+        <w:t>shell</w:t>
+      </w:r>
+      <w:proofErr w:type="spellEnd"/>
+      <w:r>
+        <w:rPr>
+          <w:rFonts w:ascii="Times" w:eastAsia="Times" w:hAnsi="Times" w:cs="Times"/>
+          <w:lang w:val="uk-UA"/>
+        </w:rPr>
+        <w:t>:</w:t>
+      </w:r>
+    </w:p>
+    <w:p>
+      <w:pPr>
+        <w:ind w:firstLine="720"/>
+        <w:rPr>
+          <w:rFonts w:ascii="Times" w:eastAsia="Times" w:hAnsi="Times" w:cs="Times"/>
+          <w:lang w:val="uk-UA"/>
+        </w:rPr>
+      </w:pPr>
+      <w:proofErr w:type="spellStart"/>
+      <w:r>
+        <w:rPr>
+          <w:rFonts w:ascii="Times" w:eastAsia="Times" w:hAnsi="Times" w:cs="Times"/>
+          <w:lang w:val="uk-UA"/>
+        </w:rPr>
+        <w:t>After</w:t>
+      </w:r>
+      <w:proofErr w:type="spellEnd"/>
+      <w:r>
+        <w:rPr>
+          <w:rFonts w:ascii="Times" w:eastAsia="Times" w:hAnsi="Times" w:cs="Times"/>
+          <w:lang w:val="uk-UA"/>
+        </w:rPr>
+        <w:t xml:space="preserve"> </w:t>
+      </w:r>
+      <w:proofErr w:type="spellStart"/>
+      <w:r>
+        <w:rPr>
+          <w:rFonts w:ascii="Times" w:eastAsia="Times" w:hAnsi="Times" w:cs="Times"/>
+          <w:lang w:val="uk-UA"/>
+        </w:rPr>
+        <w:t>installing</w:t>
+      </w:r>
+      <w:proofErr w:type="spellEnd"/>
+      <w:r>
+        <w:rPr>
+          <w:rFonts w:ascii="Times" w:eastAsia="Times" w:hAnsi="Times" w:cs="Times"/>
+          <w:lang w:val="uk-UA"/>
+        </w:rPr>
+        <w:t xml:space="preserve"> </w:t>
+      </w:r>
+      <w:proofErr w:type="spellStart"/>
+      <w:r>
+        <w:rPr>
+          <w:rFonts w:ascii="Times" w:eastAsia="Times" w:hAnsi="Times" w:cs="Times"/>
+          <w:lang w:val="uk-UA"/>
+        </w:rPr>
+        <w:t>the</w:t>
+      </w:r>
+      <w:proofErr w:type="spellEnd"/>
+      <w:r>
+        <w:rPr>
+          <w:rFonts w:ascii="Times" w:eastAsia="Times" w:hAnsi="Times" w:cs="Times"/>
+          <w:lang w:val="uk-UA"/>
+        </w:rPr>
+        <w:t xml:space="preserve"> </w:t>
+      </w:r>
+      <w:proofErr w:type="spellStart"/>
+      <w:r>
+        <w:rPr>
+          <w:rFonts w:ascii="Times" w:eastAsia="Times" w:hAnsi="Times" w:cs="Times"/>
+          <w:lang w:val="uk-UA"/>
+        </w:rPr>
+        <w:t>minimal</w:t>
+      </w:r>
+      <w:proofErr w:type="spellEnd"/>
+      <w:r>
+        <w:rPr>
+          <w:rFonts w:ascii="Times" w:eastAsia="Times" w:hAnsi="Times" w:cs="Times"/>
+          <w:lang w:val="uk-UA"/>
+        </w:rPr>
+        <w:t xml:space="preserve"> </w:t>
+      </w:r>
+      <w:proofErr w:type="spellStart"/>
+      <w:r>
+        <w:rPr>
+          <w:rFonts w:ascii="Times" w:eastAsia="Times" w:hAnsi="Times" w:cs="Times"/>
+          <w:lang w:val="uk-UA"/>
+        </w:rPr>
+        <w:t>configuration</w:t>
+      </w:r>
+      <w:proofErr w:type="spellEnd"/>
+      <w:r>
+        <w:rPr>
+          <w:rFonts w:ascii="Times" w:eastAsia="Times" w:hAnsi="Times" w:cs="Times"/>
+          <w:lang w:val="uk-UA"/>
+        </w:rPr>
+        <w:t xml:space="preserve"> </w:t>
+      </w:r>
+      <w:proofErr w:type="spellStart"/>
+      <w:r>
+        <w:rPr>
+          <w:rFonts w:ascii="Times" w:eastAsia="Times" w:hAnsi="Times" w:cs="Times"/>
+          <w:lang w:val="uk-UA"/>
+        </w:rPr>
+        <w:t>with</w:t>
+      </w:r>
+      <w:proofErr w:type="spellEnd"/>
+      <w:r>
+        <w:rPr>
+          <w:rFonts w:ascii="Times" w:eastAsia="Times" w:hAnsi="Times" w:cs="Times"/>
+          <w:lang w:val="uk-UA"/>
+        </w:rPr>
+        <w:t xml:space="preserve"> </w:t>
+      </w:r>
+      <w:proofErr w:type="spellStart"/>
+      <w:r>
+        <w:rPr>
+          <w:rFonts w:ascii="Times" w:eastAsia="Times" w:hAnsi="Times" w:cs="Times"/>
+          <w:lang w:val="uk-UA"/>
+        </w:rPr>
+        <w:t>terminal</w:t>
+      </w:r>
+      <w:proofErr w:type="spellEnd"/>
+      <w:r>
+        <w:rPr>
+          <w:rFonts w:ascii="Times" w:eastAsia="Times" w:hAnsi="Times" w:cs="Times"/>
+          <w:lang w:val="uk-UA"/>
+        </w:rPr>
+        <w:t xml:space="preserve"> I/O, </w:t>
+      </w:r>
+      <w:proofErr w:type="spellStart"/>
+      <w:r>
+        <w:rPr>
+          <w:rFonts w:ascii="Times" w:eastAsia="Times" w:hAnsi="Times" w:cs="Times"/>
+          <w:lang w:val="uk-UA"/>
+        </w:rPr>
+        <w:t>you</w:t>
+      </w:r>
+      <w:proofErr w:type="spellEnd"/>
+      <w:r>
+        <w:rPr>
+          <w:rFonts w:ascii="Times" w:eastAsia="Times" w:hAnsi="Times" w:cs="Times"/>
+          <w:lang w:val="uk-UA"/>
+        </w:rPr>
+        <w:t xml:space="preserve"> </w:t>
+      </w:r>
+      <w:proofErr w:type="spellStart"/>
+      <w:r>
+        <w:rPr>
+          <w:rFonts w:ascii="Times" w:eastAsia="Times" w:hAnsi="Times" w:cs="Times"/>
+          <w:lang w:val="uk-UA"/>
+        </w:rPr>
+        <w:t>can</w:t>
+      </w:r>
+      <w:proofErr w:type="spellEnd"/>
+      <w:r>
+        <w:rPr>
+          <w:rFonts w:ascii="Times" w:eastAsia="Times" w:hAnsi="Times" w:cs="Times"/>
+          <w:lang w:val="uk-UA"/>
+        </w:rPr>
+        <w:t xml:space="preserve"> </w:t>
+      </w:r>
+      <w:proofErr w:type="spellStart"/>
+      <w:r>
+        <w:rPr>
+          <w:rFonts w:ascii="Times" w:eastAsia="Times" w:hAnsi="Times" w:cs="Times"/>
+          <w:lang w:val="uk-UA"/>
+        </w:rPr>
+        <w:t>install</w:t>
+      </w:r>
+      <w:proofErr w:type="spellEnd"/>
+      <w:r>
+        <w:rPr>
+          <w:rFonts w:ascii="Times" w:eastAsia="Times" w:hAnsi="Times" w:cs="Times"/>
+          <w:lang w:val="uk-UA"/>
+        </w:rPr>
+        <w:t xml:space="preserve"> </w:t>
+      </w:r>
+      <w:proofErr w:type="spellStart"/>
+      <w:r>
+        <w:rPr>
+          <w:rFonts w:ascii="Times" w:eastAsia="Times" w:hAnsi="Times" w:cs="Times"/>
+          <w:lang w:val="uk-UA"/>
+        </w:rPr>
+        <w:t>the</w:t>
+      </w:r>
+      <w:proofErr w:type="spellEnd"/>
+      <w:r>
+        <w:rPr>
+          <w:rFonts w:ascii="Times" w:eastAsia="Times" w:hAnsi="Times" w:cs="Times"/>
+          <w:lang w:val="uk-UA"/>
+        </w:rPr>
+        <w:t xml:space="preserve"> GNOME </w:t>
+      </w:r>
+      <w:proofErr w:type="spellStart"/>
+      <w:r>
+        <w:rPr>
+          <w:rFonts w:ascii="Times" w:eastAsia="Times" w:hAnsi="Times" w:cs="Times"/>
+          <w:lang w:val="uk-UA"/>
+        </w:rPr>
+        <w:t>graphical</w:t>
+      </w:r>
+      <w:proofErr w:type="spellEnd"/>
+      <w:r>
+        <w:rPr>
+          <w:rFonts w:ascii="Times" w:eastAsia="Times" w:hAnsi="Times" w:cs="Times"/>
+          <w:lang w:val="uk-UA"/>
+        </w:rPr>
+        <w:t xml:space="preserve"> </w:t>
+      </w:r>
+      <w:proofErr w:type="spellStart"/>
+      <w:r>
+        <w:rPr>
+          <w:rFonts w:ascii="Times" w:eastAsia="Times" w:hAnsi="Times" w:cs="Times"/>
+          <w:lang w:val="uk-UA"/>
+        </w:rPr>
+        <w:t>application</w:t>
+      </w:r>
+      <w:proofErr w:type="spellEnd"/>
+      <w:r>
+        <w:rPr>
+          <w:rFonts w:ascii="Times" w:eastAsia="Times" w:hAnsi="Times" w:cs="Times"/>
+          <w:lang w:val="uk-UA"/>
+        </w:rPr>
+        <w:t xml:space="preserve">. </w:t>
+      </w:r>
+      <w:proofErr w:type="spellStart"/>
+      <w:r>
+        <w:rPr>
+          <w:rFonts w:ascii="Times" w:eastAsia="Times" w:hAnsi="Times" w:cs="Times"/>
+          <w:lang w:val="uk-UA"/>
+        </w:rPr>
+        <w:t>To</w:t>
+      </w:r>
+      <w:proofErr w:type="spellEnd"/>
+      <w:r>
+        <w:rPr>
+          <w:rFonts w:ascii="Times" w:eastAsia="Times" w:hAnsi="Times" w:cs="Times"/>
+          <w:lang w:val="uk-UA"/>
+        </w:rPr>
+        <w:t xml:space="preserve"> </w:t>
+      </w:r>
+      <w:proofErr w:type="spellStart"/>
+      <w:r>
+        <w:rPr>
+          <w:rFonts w:ascii="Times" w:eastAsia="Times" w:hAnsi="Times" w:cs="Times"/>
+          <w:lang w:val="uk-UA"/>
+        </w:rPr>
+        <w:t>do</w:t>
+      </w:r>
+      <w:proofErr w:type="spellEnd"/>
+      <w:r>
+        <w:rPr>
+          <w:rFonts w:ascii="Times" w:eastAsia="Times" w:hAnsi="Times" w:cs="Times"/>
+          <w:lang w:val="uk-UA"/>
+        </w:rPr>
+        <w:t xml:space="preserve"> </w:t>
+      </w:r>
+      <w:proofErr w:type="spellStart"/>
+      <w:r>
+        <w:rPr>
+          <w:rFonts w:ascii="Times" w:eastAsia="Times" w:hAnsi="Times" w:cs="Times"/>
+          <w:lang w:val="uk-UA"/>
+        </w:rPr>
+        <w:t>this</w:t>
+      </w:r>
+      <w:proofErr w:type="spellEnd"/>
+      <w:r>
+        <w:rPr>
+          <w:rFonts w:ascii="Times" w:eastAsia="Times" w:hAnsi="Times" w:cs="Times"/>
+          <w:lang w:val="uk-UA"/>
+        </w:rPr>
+        <w:t xml:space="preserve">, </w:t>
+      </w:r>
+      <w:proofErr w:type="spellStart"/>
+      <w:r>
+        <w:rPr>
+          <w:rFonts w:ascii="Times" w:eastAsia="Times" w:hAnsi="Times" w:cs="Times"/>
+          <w:lang w:val="uk-UA"/>
+        </w:rPr>
+        <w:t>you</w:t>
+      </w:r>
+      <w:proofErr w:type="spellEnd"/>
+      <w:r>
+        <w:rPr>
+          <w:rFonts w:ascii="Times" w:eastAsia="Times" w:hAnsi="Times" w:cs="Times"/>
+          <w:lang w:val="uk-UA"/>
+        </w:rPr>
+        <w:t xml:space="preserve"> </w:t>
+      </w:r>
+      <w:proofErr w:type="spellStart"/>
+      <w:r>
+        <w:rPr>
+          <w:rFonts w:ascii="Times" w:eastAsia="Times" w:hAnsi="Times" w:cs="Times"/>
+          <w:lang w:val="uk-UA"/>
+        </w:rPr>
+        <w:t>need</w:t>
+      </w:r>
+      <w:proofErr w:type="spellEnd"/>
+      <w:r>
+        <w:rPr>
+          <w:rFonts w:ascii="Times" w:eastAsia="Times" w:hAnsi="Times" w:cs="Times"/>
+          <w:lang w:val="uk-UA"/>
+        </w:rPr>
+        <w:t xml:space="preserve"> </w:t>
+      </w:r>
+      <w:proofErr w:type="spellStart"/>
+      <w:r>
+        <w:rPr>
+          <w:rFonts w:ascii="Times" w:eastAsia="Times" w:hAnsi="Times" w:cs="Times"/>
+          <w:lang w:val="uk-UA"/>
+        </w:rPr>
+        <w:t>to</w:t>
+      </w:r>
+      <w:proofErr w:type="spellEnd"/>
+      <w:r>
+        <w:rPr>
+          <w:rFonts w:ascii="Times" w:eastAsia="Times" w:hAnsi="Times" w:cs="Times"/>
+          <w:lang w:val="uk-UA"/>
+        </w:rPr>
+        <w:t xml:space="preserve"> </w:t>
+      </w:r>
+      <w:proofErr w:type="spellStart"/>
+      <w:r>
+        <w:rPr>
+          <w:rFonts w:ascii="Times" w:eastAsia="Times" w:hAnsi="Times" w:cs="Times"/>
+          <w:lang w:val="uk-UA"/>
+        </w:rPr>
+        <w:t>download</w:t>
+      </w:r>
+      <w:proofErr w:type="spellEnd"/>
+      <w:r>
+        <w:rPr>
+          <w:rFonts w:ascii="Times" w:eastAsia="Times" w:hAnsi="Times" w:cs="Times"/>
+          <w:lang w:val="uk-UA"/>
+        </w:rPr>
+        <w:t xml:space="preserve"> </w:t>
+      </w:r>
+      <w:proofErr w:type="spellStart"/>
+      <w:r>
+        <w:rPr>
+          <w:rFonts w:ascii="Times" w:eastAsia="Times" w:hAnsi="Times" w:cs="Times"/>
+          <w:lang w:val="uk-UA"/>
+        </w:rPr>
+        <w:t>and</w:t>
+      </w:r>
+      <w:proofErr w:type="spellEnd"/>
+      <w:r>
+        <w:rPr>
+          <w:rFonts w:ascii="Times" w:eastAsia="Times" w:hAnsi="Times" w:cs="Times"/>
+          <w:lang w:val="uk-UA"/>
+        </w:rPr>
+        <w:t xml:space="preserve"> </w:t>
+      </w:r>
+      <w:proofErr w:type="spellStart"/>
+      <w:r>
+        <w:rPr>
+          <w:rFonts w:ascii="Times" w:eastAsia="Times" w:hAnsi="Times" w:cs="Times"/>
+          <w:lang w:val="uk-UA"/>
+        </w:rPr>
+        <w:t>install</w:t>
+      </w:r>
+      <w:proofErr w:type="spellEnd"/>
+      <w:r>
+        <w:rPr>
+          <w:rFonts w:ascii="Times" w:eastAsia="Times" w:hAnsi="Times" w:cs="Times"/>
+          <w:lang w:val="uk-UA"/>
+        </w:rPr>
+        <w:t xml:space="preserve"> </w:t>
+      </w:r>
+      <w:proofErr w:type="spellStart"/>
+      <w:r>
+        <w:rPr>
+          <w:rFonts w:ascii="Times" w:eastAsia="Times" w:hAnsi="Times" w:cs="Times"/>
+          <w:lang w:val="uk-UA"/>
+        </w:rPr>
+        <w:t>the</w:t>
+      </w:r>
+      <w:proofErr w:type="spellEnd"/>
+      <w:r>
+        <w:rPr>
+          <w:rFonts w:ascii="Times" w:eastAsia="Times" w:hAnsi="Times" w:cs="Times"/>
+          <w:lang w:val="uk-UA"/>
+        </w:rPr>
+        <w:t xml:space="preserve"> GNOME </w:t>
+      </w:r>
+      <w:proofErr w:type="spellStart"/>
+      <w:r>
+        <w:rPr>
+          <w:rFonts w:ascii="Times" w:eastAsia="Times" w:hAnsi="Times" w:cs="Times"/>
+          <w:lang w:val="uk-UA"/>
+        </w:rPr>
+        <w:t>package</w:t>
+      </w:r>
+      <w:proofErr w:type="spellEnd"/>
+      <w:r>
+        <w:rPr>
+          <w:rFonts w:ascii="Times" w:eastAsia="Times" w:hAnsi="Times" w:cs="Times"/>
+          <w:lang w:val="uk-UA"/>
+        </w:rPr>
+        <w:t xml:space="preserve">. </w:t>
+      </w:r>
+      <w:proofErr w:type="spellStart"/>
+      <w:r>
+        <w:rPr>
+          <w:rFonts w:ascii="Times" w:eastAsia="Times" w:hAnsi="Times" w:cs="Times"/>
+          <w:lang w:val="uk-UA"/>
+        </w:rPr>
+        <w:t>Depending</w:t>
+      </w:r>
+      <w:proofErr w:type="spellEnd"/>
+      <w:r>
+        <w:rPr>
+          <w:rFonts w:ascii="Times" w:eastAsia="Times" w:hAnsi="Times" w:cs="Times"/>
+          <w:lang w:val="uk-UA"/>
+        </w:rPr>
+        <w:t xml:space="preserve"> </w:t>
+      </w:r>
+      <w:proofErr w:type="spellStart"/>
+      <w:r>
+        <w:rPr>
+          <w:rFonts w:ascii="Times" w:eastAsia="Times" w:hAnsi="Times" w:cs="Times"/>
+          <w:lang w:val="uk-UA"/>
+        </w:rPr>
+        <w:t>on</w:t>
+      </w:r>
+      <w:proofErr w:type="spellEnd"/>
+      <w:r>
+        <w:rPr>
+          <w:rFonts w:ascii="Times" w:eastAsia="Times" w:hAnsi="Times" w:cs="Times"/>
+          <w:lang w:val="uk-UA"/>
+        </w:rPr>
+        <w:t xml:space="preserve"> </w:t>
+      </w:r>
+      <w:proofErr w:type="spellStart"/>
+      <w:r>
+        <w:rPr>
+          <w:rFonts w:ascii="Times" w:eastAsia="Times" w:hAnsi="Times" w:cs="Times"/>
+          <w:lang w:val="uk-UA"/>
+        </w:rPr>
+        <w:t>the</w:t>
+      </w:r>
+      <w:proofErr w:type="spellEnd"/>
+      <w:r>
+        <w:rPr>
+          <w:rFonts w:ascii="Times" w:eastAsia="Times" w:hAnsi="Times" w:cs="Times"/>
+          <w:lang w:val="uk-UA"/>
+        </w:rPr>
+        <w:t xml:space="preserve"> </w:t>
+      </w:r>
+      <w:proofErr w:type="spellStart"/>
+      <w:r>
+        <w:rPr>
+          <w:rFonts w:ascii="Times" w:eastAsia="Times" w:hAnsi="Times" w:cs="Times"/>
+          <w:lang w:val="uk-UA"/>
+        </w:rPr>
+        <w:t>Linux</w:t>
+      </w:r>
+      <w:proofErr w:type="spellEnd"/>
+      <w:r>
+        <w:rPr>
+          <w:rFonts w:ascii="Times" w:eastAsia="Times" w:hAnsi="Times" w:cs="Times"/>
+          <w:lang w:val="uk-UA"/>
+        </w:rPr>
+        <w:t xml:space="preserve"> </w:t>
+      </w:r>
+      <w:proofErr w:type="spellStart"/>
+      <w:r>
+        <w:rPr>
+          <w:rFonts w:ascii="Times" w:eastAsia="Times" w:hAnsi="Times" w:cs="Times"/>
+          <w:lang w:val="uk-UA"/>
+        </w:rPr>
+        <w:t>distribution</w:t>
+      </w:r>
+      <w:proofErr w:type="spellEnd"/>
+      <w:r>
+        <w:rPr>
+          <w:rFonts w:ascii="Times" w:eastAsia="Times" w:hAnsi="Times" w:cs="Times"/>
+          <w:lang w:val="uk-UA"/>
+        </w:rPr>
+        <w:t xml:space="preserve"> </w:t>
+      </w:r>
+      <w:proofErr w:type="spellStart"/>
+      <w:r>
+        <w:rPr>
+          <w:rFonts w:ascii="Times" w:eastAsia="Times" w:hAnsi="Times" w:cs="Times"/>
+          <w:lang w:val="uk-UA"/>
+        </w:rPr>
+        <w:t>you</w:t>
+      </w:r>
+      <w:proofErr w:type="spellEnd"/>
+      <w:r>
+        <w:rPr>
+          <w:rFonts w:ascii="Times" w:eastAsia="Times" w:hAnsi="Times" w:cs="Times"/>
+          <w:lang w:val="uk-UA"/>
+        </w:rPr>
+        <w:t xml:space="preserve"> </w:t>
+      </w:r>
+      <w:proofErr w:type="spellStart"/>
+      <w:r>
+        <w:rPr>
+          <w:rFonts w:ascii="Times" w:eastAsia="Times" w:hAnsi="Times" w:cs="Times"/>
+          <w:lang w:val="uk-UA"/>
+        </w:rPr>
+        <w:t>choose</w:t>
+      </w:r>
+      <w:proofErr w:type="spellEnd"/>
+      <w:r>
+        <w:rPr>
+          <w:rFonts w:ascii="Times" w:eastAsia="Times" w:hAnsi="Times" w:cs="Times"/>
+          <w:lang w:val="uk-UA"/>
+        </w:rPr>
+        <w:t xml:space="preserve">, </w:t>
+      </w:r>
+      <w:proofErr w:type="spellStart"/>
+      <w:r>
+        <w:rPr>
+          <w:rFonts w:ascii="Times" w:eastAsia="Times" w:hAnsi="Times" w:cs="Times"/>
+          <w:lang w:val="uk-UA"/>
+        </w:rPr>
+        <w:t>the</w:t>
+      </w:r>
+      <w:proofErr w:type="spellEnd"/>
+      <w:r>
+        <w:rPr>
+          <w:rFonts w:ascii="Times" w:eastAsia="Times" w:hAnsi="Times" w:cs="Times"/>
+          <w:lang w:val="uk-UA"/>
+        </w:rPr>
+        <w:t xml:space="preserve"> </w:t>
+      </w:r>
+      <w:proofErr w:type="spellStart"/>
+      <w:r>
+        <w:rPr>
+          <w:rFonts w:ascii="Times" w:eastAsia="Times" w:hAnsi="Times" w:cs="Times"/>
+          <w:lang w:val="uk-UA"/>
+        </w:rPr>
+        <w:t>installation</w:t>
+      </w:r>
+      <w:proofErr w:type="spellEnd"/>
+      <w:r>
+        <w:rPr>
+          <w:rFonts w:ascii="Times" w:eastAsia="Times" w:hAnsi="Times" w:cs="Times"/>
+          <w:lang w:val="uk-UA"/>
+        </w:rPr>
+        <w:t xml:space="preserve"> </w:t>
+      </w:r>
+      <w:proofErr w:type="spellStart"/>
+      <w:r>
+        <w:rPr>
+          <w:rFonts w:ascii="Times" w:eastAsia="Times" w:hAnsi="Times" w:cs="Times"/>
+          <w:lang w:val="uk-UA"/>
+        </w:rPr>
+        <w:t>process</w:t>
+      </w:r>
+      <w:proofErr w:type="spellEnd"/>
+      <w:r>
+        <w:rPr>
+          <w:rFonts w:ascii="Times" w:eastAsia="Times" w:hAnsi="Times" w:cs="Times"/>
+          <w:lang w:val="uk-UA"/>
+        </w:rPr>
+        <w:t xml:space="preserve"> </w:t>
+      </w:r>
+      <w:proofErr w:type="spellStart"/>
+      <w:r>
+        <w:rPr>
+          <w:rFonts w:ascii="Times" w:eastAsia="Times" w:hAnsi="Times" w:cs="Times"/>
+          <w:lang w:val="uk-UA"/>
+        </w:rPr>
+        <w:t>may</w:t>
+      </w:r>
+      <w:proofErr w:type="spellEnd"/>
+      <w:r>
+        <w:rPr>
+          <w:rFonts w:ascii="Times" w:eastAsia="Times" w:hAnsi="Times" w:cs="Times"/>
+          <w:lang w:val="uk-UA"/>
+        </w:rPr>
+        <w:t xml:space="preserve"> </w:t>
+      </w:r>
+      <w:proofErr w:type="spellStart"/>
+      <w:r>
+        <w:rPr>
+          <w:rFonts w:ascii="Times" w:eastAsia="Times" w:hAnsi="Times" w:cs="Times"/>
+          <w:lang w:val="uk-UA"/>
+        </w:rPr>
+        <w:t>vary</w:t>
+      </w:r>
+      <w:proofErr w:type="spellEnd"/>
+      <w:r>
+        <w:rPr>
+          <w:rFonts w:ascii="Times" w:eastAsia="Times" w:hAnsi="Times" w:cs="Times"/>
+          <w:lang w:val="uk-UA"/>
+        </w:rPr>
+        <w:t>.</w:t>
+      </w:r>
+    </w:p>
+    <w:p>
+      <w:pPr>
+        <w:ind w:firstLine="720"/>
+        <w:jc w:val="center"/>
+        <w:rPr>
+          <w:rFonts w:ascii="Times" w:eastAsia="Times" w:hAnsi="Times" w:cs="Times"/>
+          <w:lang w:val="uk-UA"/>
+        </w:rPr>
+      </w:pPr>
+      <w:proofErr w:type="spellStart"/>
+      <w:r>
+        <w:rPr>
+          <w:rFonts w:ascii="Times" w:eastAsia="Times" w:hAnsi="Times" w:cs="Times"/>
+          <w:lang w:val="uk-UA"/>
+        </w:rPr>
+        <w:t>After</w:t>
+      </w:r>
+      <w:proofErr w:type="spellEnd"/>
+      <w:r>
+        <w:rPr>
+          <w:rFonts w:ascii="Times" w:eastAsia="Times" w:hAnsi="Times" w:cs="Times"/>
+          <w:lang w:val="uk-UA"/>
+        </w:rPr>
+        <w:t xml:space="preserve"> </w:t>
+      </w:r>
+      <w:proofErr w:type="spellStart"/>
+      <w:r>
+        <w:rPr>
+          <w:rFonts w:ascii="Times" w:eastAsia="Times" w:hAnsi="Times" w:cs="Times"/>
+          <w:lang w:val="uk-UA"/>
+        </w:rPr>
+        <w:t>installing</w:t>
+      </w:r>
+      <w:proofErr w:type="spellEnd"/>
+      <w:r>
+        <w:rPr>
+          <w:rFonts w:ascii="Times" w:eastAsia="Times" w:hAnsi="Times" w:cs="Times"/>
+          <w:lang w:val="uk-UA"/>
+        </w:rPr>
+        <w:t xml:space="preserve"> GNOME, </w:t>
+      </w:r>
+      <w:proofErr w:type="spellStart"/>
+      <w:r>
+        <w:rPr>
+          <w:rFonts w:ascii="Times" w:eastAsia="Times" w:hAnsi="Times" w:cs="Times"/>
+          <w:lang w:val="uk-UA"/>
+        </w:rPr>
+        <w:t>you</w:t>
+      </w:r>
+      <w:proofErr w:type="spellEnd"/>
+      <w:r>
+        <w:rPr>
+          <w:rFonts w:ascii="Times" w:eastAsia="Times" w:hAnsi="Times" w:cs="Times"/>
+          <w:lang w:val="uk-UA"/>
+        </w:rPr>
+        <w:t xml:space="preserve"> </w:t>
+      </w:r>
+      <w:proofErr w:type="spellStart"/>
+      <w:r>
+        <w:rPr>
+          <w:rFonts w:ascii="Times" w:eastAsia="Times" w:hAnsi="Times" w:cs="Times"/>
+          <w:lang w:val="uk-UA"/>
+        </w:rPr>
+        <w:t>need</w:t>
+      </w:r>
+      <w:proofErr w:type="spellEnd"/>
+      <w:r>
+        <w:rPr>
+          <w:rFonts w:ascii="Times" w:eastAsia="Times" w:hAnsi="Times" w:cs="Times"/>
+          <w:lang w:val="uk-UA"/>
+        </w:rPr>
+        <w:t xml:space="preserve"> </w:t>
+      </w:r>
+      <w:proofErr w:type="spellStart"/>
+      <w:r>
+        <w:rPr>
+          <w:rFonts w:ascii="Times" w:eastAsia="Times" w:hAnsi="Times" w:cs="Times"/>
+          <w:lang w:val="uk-UA"/>
+        </w:rPr>
+        <w:t>to</w:t>
+      </w:r>
+      <w:proofErr w:type="spellEnd"/>
+      <w:r>
+        <w:rPr>
+          <w:rFonts w:ascii="Times" w:eastAsia="Times" w:hAnsi="Times" w:cs="Times"/>
+          <w:lang w:val="uk-UA"/>
+        </w:rPr>
+        <w:t xml:space="preserve"> </w:t>
+      </w:r>
+      <w:proofErr w:type="spellStart"/>
+      <w:r>
+        <w:rPr>
+          <w:rFonts w:ascii="Times" w:eastAsia="Times" w:hAnsi="Times" w:cs="Times"/>
+          <w:lang w:val="uk-UA"/>
+        </w:rPr>
+        <w:t>reboot</w:t>
+      </w:r>
+      <w:proofErr w:type="spellEnd"/>
+      <w:r>
+        <w:rPr>
+          <w:rFonts w:ascii="Times" w:eastAsia="Times" w:hAnsi="Times" w:cs="Times"/>
+          <w:lang w:val="uk-UA"/>
+        </w:rPr>
+        <w:t xml:space="preserve"> </w:t>
+      </w:r>
+      <w:proofErr w:type="spellStart"/>
+      <w:r>
+        <w:rPr>
+          <w:rFonts w:ascii="Times" w:eastAsia="Times" w:hAnsi="Times" w:cs="Times"/>
+          <w:lang w:val="uk-UA"/>
+        </w:rPr>
+        <w:t>the</w:t>
+      </w:r>
+      <w:proofErr w:type="spellEnd"/>
+      <w:r>
+        <w:rPr>
+          <w:rFonts w:ascii="Times" w:eastAsia="Times" w:hAnsi="Times" w:cs="Times"/>
+          <w:lang w:val="uk-UA"/>
+        </w:rPr>
+        <w:t xml:space="preserve"> </w:t>
+      </w:r>
+      <w:proofErr w:type="spellStart"/>
+      <w:r>
+        <w:rPr>
+          <w:rFonts w:ascii="Times" w:eastAsia="Times" w:hAnsi="Times" w:cs="Times"/>
+          <w:lang w:val="uk-UA"/>
+        </w:rPr>
+        <w:t>virtual</w:t>
+      </w:r>
+      <w:proofErr w:type="spellEnd"/>
+      <w:r>
+        <w:rPr>
+          <w:rFonts w:ascii="Times" w:eastAsia="Times" w:hAnsi="Times" w:cs="Times"/>
+          <w:lang w:val="uk-UA"/>
+        </w:rPr>
+        <w:t xml:space="preserve"> </w:t>
+      </w:r>
+      <w:proofErr w:type="spellStart"/>
+      <w:r>
+        <w:rPr>
+          <w:rFonts w:ascii="Times" w:eastAsia="Times" w:hAnsi="Times" w:cs="Times"/>
+          <w:lang w:val="uk-UA"/>
+        </w:rPr>
+        <w:t>machine</w:t>
+      </w:r>
+      <w:proofErr w:type="spellEnd"/>
+      <w:r>
+        <w:rPr>
+          <w:rFonts w:ascii="Times" w:eastAsia="Times" w:hAnsi="Times" w:cs="Times"/>
+          <w:lang w:val="uk-UA"/>
+        </w:rPr>
+        <w:t xml:space="preserve">. </w:t>
+      </w:r>
+      <w:proofErr w:type="spellStart"/>
+      <w:r>
+        <w:rPr>
+          <w:rFonts w:ascii="Times" w:eastAsia="Times" w:hAnsi="Times" w:cs="Times"/>
+          <w:lang w:val="uk-UA"/>
+        </w:rPr>
+        <w:t>After</w:t>
+      </w:r>
+      <w:proofErr w:type="spellEnd"/>
+      <w:r>
+        <w:rPr>
+          <w:rFonts w:ascii="Times" w:eastAsia="Times" w:hAnsi="Times" w:cs="Times"/>
+          <w:lang w:val="uk-UA"/>
+        </w:rPr>
+        <w:t xml:space="preserve"> </w:t>
+      </w:r>
+      <w:proofErr w:type="spellStart"/>
+      <w:r>
+        <w:rPr>
+          <w:rFonts w:ascii="Times" w:eastAsia="Times" w:hAnsi="Times" w:cs="Times"/>
+          <w:lang w:val="uk-UA"/>
+        </w:rPr>
+        <w:t>rebooting</w:t>
+      </w:r>
+      <w:proofErr w:type="spellEnd"/>
+      <w:r>
+        <w:rPr>
+          <w:rFonts w:ascii="Times" w:eastAsia="Times" w:hAnsi="Times" w:cs="Times"/>
+          <w:lang w:val="uk-UA"/>
+        </w:rPr>
+        <w:t xml:space="preserve">, </w:t>
+      </w:r>
+      <w:proofErr w:type="spellStart"/>
+      <w:r>
+        <w:rPr>
+          <w:rFonts w:ascii="Times" w:eastAsia="Times" w:hAnsi="Times" w:cs="Times"/>
+          <w:lang w:val="uk-UA"/>
+        </w:rPr>
+        <w:t>you</w:t>
+      </w:r>
+      <w:proofErr w:type="spellEnd"/>
+      <w:r>
+        <w:rPr>
+          <w:rFonts w:ascii="Times" w:eastAsia="Times" w:hAnsi="Times" w:cs="Times"/>
+          <w:lang w:val="uk-UA"/>
+        </w:rPr>
+        <w:t xml:space="preserve"> </w:t>
+      </w:r>
+      <w:proofErr w:type="spellStart"/>
+      <w:r>
+        <w:rPr>
+          <w:rFonts w:ascii="Times" w:eastAsia="Times" w:hAnsi="Times" w:cs="Times"/>
+          <w:lang w:val="uk-UA"/>
+        </w:rPr>
+        <w:t>should</w:t>
+      </w:r>
+      <w:proofErr w:type="spellEnd"/>
+      <w:r>
+        <w:rPr>
+          <w:rFonts w:ascii="Times" w:eastAsia="Times" w:hAnsi="Times" w:cs="Times"/>
+          <w:lang w:val="uk-UA"/>
+        </w:rPr>
+        <w:t xml:space="preserve"> </w:t>
+      </w:r>
+      <w:proofErr w:type="spellStart"/>
+      <w:r>
+        <w:rPr>
+          <w:rFonts w:ascii="Times" w:eastAsia="Times" w:hAnsi="Times" w:cs="Times"/>
+          <w:lang w:val="uk-UA"/>
+        </w:rPr>
+        <w:t>see</w:t>
+      </w:r>
+      <w:proofErr w:type="spellEnd"/>
+      <w:r>
+        <w:rPr>
+          <w:rFonts w:ascii="Times" w:eastAsia="Times" w:hAnsi="Times" w:cs="Times"/>
+          <w:lang w:val="uk-UA"/>
+        </w:rPr>
+        <w:t xml:space="preserve"> </w:t>
+      </w:r>
+      <w:proofErr w:type="spellStart"/>
+      <w:r>
+        <w:rPr>
+          <w:rFonts w:ascii="Times" w:eastAsia="Times" w:hAnsi="Times" w:cs="Times"/>
+          <w:lang w:val="uk-UA"/>
+        </w:rPr>
+        <w:t>the</w:t>
+      </w:r>
+      <w:proofErr w:type="spellEnd"/>
+      <w:r>
+        <w:rPr>
+          <w:rFonts w:ascii="Times" w:eastAsia="Times" w:hAnsi="Times" w:cs="Times"/>
+          <w:lang w:val="uk-UA"/>
+        </w:rPr>
+        <w:t xml:space="preserve"> GNOME </w:t>
+      </w:r>
+      <w:proofErr w:type="spellStart"/>
+      <w:r>
+        <w:rPr>
+          <w:rFonts w:ascii="Times" w:eastAsia="Times" w:hAnsi="Times" w:cs="Times"/>
+          <w:lang w:val="uk-UA"/>
+        </w:rPr>
+        <w:t>graphical</w:t>
+      </w:r>
+      <w:proofErr w:type="spellEnd"/>
+      <w:r>
+        <w:rPr>
+          <w:rFonts w:ascii="Times" w:eastAsia="Times" w:hAnsi="Times" w:cs="Times"/>
+          <w:lang w:val="uk-UA"/>
+        </w:rPr>
+        <w:t xml:space="preserve"> </w:t>
+      </w:r>
+      <w:proofErr w:type="spellStart"/>
+      <w:r>
+        <w:rPr>
+          <w:rFonts w:ascii="Times" w:eastAsia="Times" w:hAnsi="Times" w:cs="Times"/>
+          <w:lang w:val="uk-UA"/>
+        </w:rPr>
+        <w:t>interface</w:t>
+      </w:r>
+      <w:proofErr w:type="spellEnd"/>
+      <w:r>
+        <w:rPr>
+          <w:rFonts w:ascii="Times" w:eastAsia="Times" w:hAnsi="Times" w:cs="Times"/>
+          <w:lang w:val="uk-UA"/>
+        </w:rPr>
+        <w:t xml:space="preserve">. </w:t>
+      </w:r>
+      <w:proofErr w:type="spellStart"/>
+      <w:r>
+        <w:rPr>
+          <w:rFonts w:ascii="Times" w:eastAsia="Times" w:hAnsi="Times" w:cs="Times"/>
+          <w:lang w:val="uk-UA"/>
+        </w:rPr>
+        <w:t>You</w:t>
+      </w:r>
+      <w:proofErr w:type="spellEnd"/>
+      <w:r>
+        <w:rPr>
+          <w:rFonts w:ascii="Times" w:eastAsia="Times" w:hAnsi="Times" w:cs="Times"/>
+          <w:lang w:val="uk-UA"/>
+        </w:rPr>
+        <w:t xml:space="preserve"> </w:t>
+      </w:r>
+      <w:proofErr w:type="spellStart"/>
+      <w:r>
+        <w:rPr>
+          <w:rFonts w:ascii="Times" w:eastAsia="Times" w:hAnsi="Times" w:cs="Times"/>
+          <w:lang w:val="uk-UA"/>
+        </w:rPr>
+        <w:t>can</w:t>
+      </w:r>
+      <w:proofErr w:type="spellEnd"/>
+      <w:r>
+        <w:rPr>
+          <w:rFonts w:ascii="Times" w:eastAsia="Times" w:hAnsi="Times" w:cs="Times"/>
+          <w:lang w:val="uk-UA"/>
+        </w:rPr>
+        <w:t xml:space="preserve"> </w:t>
+      </w:r>
+      <w:proofErr w:type="spellStart"/>
+      <w:r>
+        <w:rPr>
+          <w:rFonts w:ascii="Times" w:eastAsia="Times" w:hAnsi="Times" w:cs="Times"/>
+          <w:lang w:val="uk-UA"/>
+        </w:rPr>
+        <w:t>now</w:t>
+      </w:r>
+      <w:proofErr w:type="spellEnd"/>
+      <w:r>
+        <w:rPr>
+          <w:rFonts w:ascii="Times" w:eastAsia="Times" w:hAnsi="Times" w:cs="Times"/>
+          <w:lang w:val="uk-UA"/>
+        </w:rPr>
+        <w:t xml:space="preserve"> </w:t>
+      </w:r>
+      <w:proofErr w:type="spellStart"/>
+      <w:r>
+        <w:rPr>
+          <w:rFonts w:ascii="Times" w:eastAsia="Times" w:hAnsi="Times" w:cs="Times"/>
+          <w:lang w:val="uk-UA"/>
+        </w:rPr>
+        <w:t>use</w:t>
+      </w:r>
+      <w:proofErr w:type="spellEnd"/>
+      <w:r>
+        <w:rPr>
+          <w:rFonts w:ascii="Times" w:eastAsia="Times" w:hAnsi="Times" w:cs="Times"/>
+          <w:lang w:val="uk-UA"/>
+        </w:rPr>
+        <w:t xml:space="preserve"> </w:t>
+      </w:r>
+      <w:proofErr w:type="spellStart"/>
+      <w:r>
+        <w:rPr>
+          <w:rFonts w:ascii="Times" w:eastAsia="Times" w:hAnsi="Times" w:cs="Times"/>
+          <w:lang w:val="uk-UA"/>
+        </w:rPr>
+        <w:t>the</w:t>
+      </w:r>
+      <w:proofErr w:type="spellEnd"/>
+      <w:r>
+        <w:rPr>
+          <w:rFonts w:ascii="Times" w:eastAsia="Times" w:hAnsi="Times" w:cs="Times"/>
+          <w:lang w:val="uk-UA"/>
+        </w:rPr>
+        <w:t xml:space="preserve"> </w:t>
+      </w:r>
+      <w:proofErr w:type="spellStart"/>
+      <w:r>
+        <w:rPr>
+          <w:rFonts w:ascii="Times" w:eastAsia="Times" w:hAnsi="Times" w:cs="Times"/>
+          <w:lang w:val="uk-UA"/>
+        </w:rPr>
+        <w:t>virtual</w:t>
+      </w:r>
+      <w:proofErr w:type="spellEnd"/>
+      <w:r>
+        <w:rPr>
+          <w:rFonts w:ascii="Times" w:eastAsia="Times" w:hAnsi="Times" w:cs="Times"/>
+          <w:lang w:val="uk-UA"/>
+        </w:rPr>
+        <w:t xml:space="preserve"> </w:t>
+      </w:r>
+      <w:proofErr w:type="spellStart"/>
+      <w:r>
+        <w:rPr>
+          <w:rFonts w:ascii="Times" w:eastAsia="Times" w:hAnsi="Times" w:cs="Times"/>
+          <w:lang w:val="uk-UA"/>
+        </w:rPr>
+        <w:t>machine</w:t>
+      </w:r>
+      <w:proofErr w:type="spellEnd"/>
+      <w:r>
+        <w:rPr>
+          <w:rFonts w:ascii="Times" w:eastAsia="Times" w:hAnsi="Times" w:cs="Times"/>
+          <w:lang w:val="uk-UA"/>
+        </w:rPr>
+        <w:t xml:space="preserve"> </w:t>
+      </w:r>
+      <w:proofErr w:type="spellStart"/>
+      <w:r>
+        <w:rPr>
+          <w:rFonts w:ascii="Times" w:eastAsia="Times" w:hAnsi="Times" w:cs="Times"/>
+          <w:lang w:val="uk-UA"/>
+        </w:rPr>
+        <w:t>with</w:t>
+      </w:r>
+      <w:proofErr w:type="spellEnd"/>
+      <w:r>
+        <w:rPr>
+          <w:rFonts w:ascii="Times" w:eastAsia="Times" w:hAnsi="Times" w:cs="Times"/>
+          <w:lang w:val="uk-UA"/>
+        </w:rPr>
+        <w:t xml:space="preserve"> </w:t>
+      </w:r>
+      <w:proofErr w:type="spellStart"/>
+      <w:r>
+        <w:rPr>
+          <w:rFonts w:ascii="Times" w:eastAsia="Times" w:hAnsi="Times" w:cs="Times"/>
+          <w:lang w:val="uk-UA"/>
+        </w:rPr>
+        <w:t>the</w:t>
+      </w:r>
+      <w:proofErr w:type="spellEnd"/>
+      <w:r>
+        <w:rPr>
+          <w:rFonts w:ascii="Times" w:eastAsia="Times" w:hAnsi="Times" w:cs="Times"/>
+          <w:lang w:val="uk-UA"/>
+        </w:rPr>
+        <w:t xml:space="preserve"> GNOME </w:t>
+      </w:r>
+      <w:proofErr w:type="spellStart"/>
+      <w:r>
+        <w:rPr>
+          <w:rFonts w:ascii="Times" w:eastAsia="Times" w:hAnsi="Times" w:cs="Times"/>
+          <w:lang w:val="uk-UA"/>
+        </w:rPr>
+        <w:t>graphical</w:t>
+      </w:r>
+      <w:proofErr w:type="spellEnd"/>
+      <w:r>
+        <w:rPr>
+          <w:rFonts w:ascii="Times" w:eastAsia="Times" w:hAnsi="Times" w:cs="Times"/>
+          <w:lang w:val="uk-UA"/>
+        </w:rPr>
+        <w:t xml:space="preserve"> </w:t>
+      </w:r>
+      <w:proofErr w:type="spellStart"/>
+      <w:r>
+        <w:rPr>
+          <w:rFonts w:ascii="Times" w:eastAsia="Times" w:hAnsi="Times" w:cs="Times"/>
+          <w:lang w:val="uk-UA"/>
+        </w:rPr>
+        <w:t>interface</w:t>
+      </w:r>
+      <w:proofErr w:type="spellEnd"/>
+      <w:r>
+        <w:rPr>
+          <w:rFonts w:ascii="Times" w:eastAsia="Times" w:hAnsi="Times" w:cs="Times"/>
+          <w:lang w:val="uk-UA"/>
+        </w:rPr>
+        <w:t xml:space="preserve">. </w:t>
+      </w:r>
+      <w:proofErr w:type="spellStart"/>
+      <w:r>
+        <w:rPr>
+          <w:rFonts w:ascii="Times" w:eastAsia="Times" w:hAnsi="Times" w:cs="Times"/>
+          <w:lang w:val="uk-UA"/>
+        </w:rPr>
+        <w:t>You</w:t>
+      </w:r>
+      <w:proofErr w:type="spellEnd"/>
+      <w:r>
+        <w:rPr>
+          <w:rFonts w:ascii="Times" w:eastAsia="Times" w:hAnsi="Times" w:cs="Times"/>
+          <w:lang w:val="uk-UA"/>
+        </w:rPr>
+        <w:t xml:space="preserve"> </w:t>
+      </w:r>
+      <w:proofErr w:type="spellStart"/>
+      <w:r>
+        <w:rPr>
+          <w:rFonts w:ascii="Times" w:eastAsia="Times" w:hAnsi="Times" w:cs="Times"/>
+          <w:lang w:val="uk-UA"/>
+        </w:rPr>
+        <w:t>can</w:t>
+      </w:r>
+      <w:proofErr w:type="spellEnd"/>
+      <w:r>
+        <w:rPr>
+          <w:rFonts w:ascii="Times" w:eastAsia="Times" w:hAnsi="Times" w:cs="Times"/>
+          <w:lang w:val="uk-UA"/>
+        </w:rPr>
+        <w:t xml:space="preserve"> </w:t>
+      </w:r>
+      <w:proofErr w:type="spellStart"/>
+      <w:r>
+        <w:rPr>
+          <w:rFonts w:ascii="Times" w:eastAsia="Times" w:hAnsi="Times" w:cs="Times"/>
+          <w:lang w:val="uk-UA"/>
+        </w:rPr>
+        <w:t>run</w:t>
+      </w:r>
+      <w:proofErr w:type="spellEnd"/>
+      <w:r>
+        <w:rPr>
+          <w:rFonts w:ascii="Times" w:eastAsia="Times" w:hAnsi="Times" w:cs="Times"/>
+          <w:lang w:val="uk-UA"/>
+        </w:rPr>
+        <w:t xml:space="preserve"> </w:t>
+      </w:r>
+      <w:proofErr w:type="spellStart"/>
+      <w:r>
+        <w:rPr>
+          <w:rFonts w:ascii="Times" w:eastAsia="Times" w:hAnsi="Times" w:cs="Times"/>
+          <w:lang w:val="uk-UA"/>
+        </w:rPr>
+        <w:t>various</w:t>
+      </w:r>
+      <w:proofErr w:type="spellEnd"/>
+      <w:r>
+        <w:rPr>
+          <w:rFonts w:ascii="Times" w:eastAsia="Times" w:hAnsi="Times" w:cs="Times"/>
+          <w:lang w:val="uk-UA"/>
+        </w:rPr>
+        <w:t xml:space="preserve"> </w:t>
+      </w:r>
+      <w:proofErr w:type="spellStart"/>
+      <w:r>
+        <w:rPr>
+          <w:rFonts w:ascii="Times" w:eastAsia="Times" w:hAnsi="Times" w:cs="Times"/>
+          <w:lang w:val="uk-UA"/>
+        </w:rPr>
+        <w:t>applications</w:t>
+      </w:r>
+      <w:proofErr w:type="spellEnd"/>
+      <w:r>
+        <w:rPr>
+          <w:rFonts w:ascii="Times" w:eastAsia="Times" w:hAnsi="Times" w:cs="Times"/>
+          <w:lang w:val="uk-UA"/>
+        </w:rPr>
+        <w:t xml:space="preserve">, </w:t>
+      </w:r>
+      <w:proofErr w:type="spellStart"/>
+      <w:r>
+        <w:rPr>
+          <w:rFonts w:ascii="Times" w:eastAsia="Times" w:hAnsi="Times" w:cs="Times"/>
+          <w:lang w:val="uk-UA"/>
+        </w:rPr>
+        <w:t>browse</w:t>
+      </w:r>
+      <w:proofErr w:type="spellEnd"/>
+      <w:r>
+        <w:rPr>
+          <w:rFonts w:ascii="Times" w:eastAsia="Times" w:hAnsi="Times" w:cs="Times"/>
+          <w:lang w:val="uk-UA"/>
+        </w:rPr>
+        <w:t xml:space="preserve"> </w:t>
+      </w:r>
+      <w:proofErr w:type="spellStart"/>
+      <w:r>
+        <w:rPr>
+          <w:rFonts w:ascii="Times" w:eastAsia="Times" w:hAnsi="Times" w:cs="Times"/>
+          <w:lang w:val="uk-UA"/>
+        </w:rPr>
+        <w:t>the</w:t>
+      </w:r>
+      <w:proofErr w:type="spellEnd"/>
+      <w:r>
+        <w:rPr>
+          <w:rFonts w:ascii="Times" w:eastAsia="Times" w:hAnsi="Times" w:cs="Times"/>
+          <w:lang w:val="uk-UA"/>
+        </w:rPr>
+        <w:t xml:space="preserve"> </w:t>
+      </w:r>
+      <w:proofErr w:type="spellStart"/>
+      <w:r>
+        <w:rPr>
+          <w:rFonts w:ascii="Times" w:eastAsia="Times" w:hAnsi="Times" w:cs="Times"/>
+          <w:lang w:val="uk-UA"/>
+        </w:rPr>
+        <w:t>web</w:t>
+      </w:r>
+      <w:proofErr w:type="spellEnd"/>
+      <w:r>
+        <w:rPr>
+          <w:rFonts w:ascii="Times" w:eastAsia="Times" w:hAnsi="Times" w:cs="Times"/>
+          <w:lang w:val="uk-UA"/>
+        </w:rPr>
+        <w:t xml:space="preserve">, </w:t>
+      </w:r>
+      <w:proofErr w:type="spellStart"/>
+      <w:r>
+        <w:rPr>
+          <w:rFonts w:ascii="Times" w:eastAsia="Times" w:hAnsi="Times" w:cs="Times"/>
+          <w:lang w:val="uk-UA"/>
+        </w:rPr>
+        <w:t>and</w:t>
+      </w:r>
+      <w:proofErr w:type="spellEnd"/>
+      <w:r>
+        <w:rPr>
+          <w:rFonts w:ascii="Times" w:eastAsia="Times" w:hAnsi="Times" w:cs="Times"/>
+          <w:lang w:val="uk-UA"/>
+        </w:rPr>
+        <w:t xml:space="preserve"> </w:t>
+      </w:r>
+      <w:proofErr w:type="spellStart"/>
+      <w:r>
+        <w:rPr>
+          <w:rFonts w:ascii="Times" w:eastAsia="Times" w:hAnsi="Times" w:cs="Times"/>
+          <w:lang w:val="uk-UA"/>
+        </w:rPr>
+        <w:t>interact</w:t>
+      </w:r>
+      <w:proofErr w:type="spellEnd"/>
+      <w:r>
+        <w:rPr>
+          <w:rFonts w:ascii="Times" w:eastAsia="Times" w:hAnsi="Times" w:cs="Times"/>
+          <w:lang w:val="uk-UA"/>
+        </w:rPr>
+        <w:t xml:space="preserve"> </w:t>
+      </w:r>
+      <w:proofErr w:type="spellStart"/>
+      <w:r>
+        <w:rPr>
+          <w:rFonts w:ascii="Times" w:eastAsia="Times" w:hAnsi="Times" w:cs="Times"/>
+          <w:lang w:val="uk-UA"/>
+        </w:rPr>
+        <w:t>with</w:t>
+      </w:r>
+      <w:proofErr w:type="spellEnd"/>
+      <w:r>
+        <w:rPr>
+          <w:rFonts w:ascii="Times" w:eastAsia="Times" w:hAnsi="Times" w:cs="Times"/>
+          <w:lang w:val="uk-UA"/>
+        </w:rPr>
+        <w:t xml:space="preserve"> </w:t>
+      </w:r>
+      <w:proofErr w:type="spellStart"/>
+      <w:r>
+        <w:rPr>
+          <w:rFonts w:ascii="Times" w:eastAsia="Times" w:hAnsi="Times" w:cs="Times"/>
+          <w:lang w:val="uk-UA"/>
+        </w:rPr>
+        <w:t>the</w:t>
+      </w:r>
+      <w:proofErr w:type="spellEnd"/>
+      <w:r>
+        <w:rPr>
+          <w:rFonts w:ascii="Times" w:eastAsia="Times" w:hAnsi="Times" w:cs="Times"/>
+          <w:lang w:val="uk-UA"/>
+        </w:rPr>
+        <w:t xml:space="preserve"> </w:t>
+      </w:r>
+      <w:proofErr w:type="spellStart"/>
+      <w:r>
+        <w:rPr>
+          <w:rFonts w:ascii="Times" w:eastAsia="Times" w:hAnsi="Times" w:cs="Times"/>
+          <w:lang w:val="uk-UA"/>
+        </w:rPr>
+        <w:t>virtual</w:t>
+      </w:r>
+      <w:proofErr w:type="spellEnd"/>
+      <w:r>
+        <w:rPr>
+          <w:rFonts w:ascii="Times" w:eastAsia="Times" w:hAnsi="Times" w:cs="Times"/>
+          <w:lang w:val="uk-UA"/>
+        </w:rPr>
+        <w:t xml:space="preserve"> </w:t>
+      </w:r>
+      <w:proofErr w:type="spellStart"/>
+      <w:r>
+        <w:rPr>
+          <w:rFonts w:ascii="Times" w:eastAsia="Times" w:hAnsi="Times" w:cs="Times"/>
+          <w:lang w:val="uk-UA"/>
+        </w:rPr>
+        <w:t>machine</w:t>
+      </w:r>
+      <w:proofErr w:type="spellEnd"/>
+      <w:r>
+        <w:rPr>
+          <w:rFonts w:ascii="Times" w:eastAsia="Times" w:hAnsi="Times" w:cs="Times"/>
+          <w:lang w:val="uk-UA"/>
+        </w:rPr>
+        <w:t xml:space="preserve"> </w:t>
+      </w:r>
+      <w:proofErr w:type="spellStart"/>
+      <w:r>
+        <w:rPr>
+          <w:rFonts w:ascii="Times" w:eastAsia="Times" w:hAnsi="Times" w:cs="Times"/>
+          <w:lang w:val="uk-UA"/>
+        </w:rPr>
+        <w:t>using</w:t>
+      </w:r>
+      <w:proofErr w:type="spellEnd"/>
+      <w:r>
+        <w:rPr>
+          <w:rFonts w:ascii="Times" w:eastAsia="Times" w:hAnsi="Times" w:cs="Times"/>
+          <w:lang w:val="uk-UA"/>
+        </w:rPr>
+        <w:t xml:space="preserve"> </w:t>
+      </w:r>
+      <w:proofErr w:type="spellStart"/>
+      <w:r>
+        <w:rPr>
+          <w:rFonts w:ascii="Times" w:eastAsia="Times" w:hAnsi="Times" w:cs="Times"/>
+          <w:lang w:val="uk-UA"/>
+        </w:rPr>
+        <w:t>the</w:t>
+      </w:r>
+      <w:proofErr w:type="spellEnd"/>
+      <w:r>
+        <w:rPr>
+          <w:rFonts w:ascii="Times" w:eastAsia="Times" w:hAnsi="Times" w:cs="Times"/>
+          <w:lang w:val="uk-UA"/>
+        </w:rPr>
+        <w:t xml:space="preserve"> </w:t>
+      </w:r>
+      <w:proofErr w:type="spellStart"/>
+      <w:r>
+        <w:rPr>
+          <w:rFonts w:ascii="Times" w:eastAsia="Times" w:hAnsi="Times" w:cs="Times"/>
+          <w:lang w:val="uk-UA"/>
+        </w:rPr>
+        <w:t>mouse</w:t>
+      </w:r>
+      <w:proofErr w:type="spellEnd"/>
+      <w:r>
+        <w:rPr>
+          <w:rFonts w:ascii="Times" w:eastAsia="Times" w:hAnsi="Times" w:cs="Times"/>
+          <w:lang w:val="uk-UA"/>
+        </w:rPr>
+        <w:t xml:space="preserve"> </w:t>
+      </w:r>
+      <w:proofErr w:type="spellStart"/>
+      <w:r>
+        <w:rPr>
+          <w:rFonts w:ascii="Times" w:eastAsia="Times" w:hAnsi="Times" w:cs="Times"/>
+          <w:lang w:val="uk-UA"/>
+        </w:rPr>
+        <w:t>and</w:t>
+      </w:r>
+      <w:proofErr w:type="spellEnd"/>
+      <w:r>
+        <w:rPr>
+          <w:rFonts w:ascii="Times" w:eastAsia="Times" w:hAnsi="Times" w:cs="Times"/>
+          <w:lang w:val="uk-UA"/>
+        </w:rPr>
+        <w:t xml:space="preserve"> </w:t>
+      </w:r>
+      <w:proofErr w:type="spellStart"/>
+      <w:r>
+        <w:rPr>
+          <w:rFonts w:ascii="Times" w:eastAsia="Times" w:hAnsi="Times" w:cs="Times"/>
+          <w:lang w:val="uk-UA"/>
+        </w:rPr>
+        <w:t>keyboard</w:t>
+      </w:r>
+      <w:proofErr w:type="spellEnd"/>
+      <w:r>
+        <w:rPr>
+          <w:rFonts w:ascii="Times" w:eastAsia="Times" w:hAnsi="Times" w:cs="Times"/>
+          <w:lang w:val="uk-UA"/>
+        </w:rPr>
+        <w:t>.</w:t>
+      </w:r>
+      <w:r>
+        <w:rPr>
+          <w:rFonts w:ascii="Times" w:eastAsia="Times" w:hAnsi="Times" w:cs="Times"/>
+          <w:noProof/>
+          <w:lang w:val="uk-UA"/>
+        </w:rPr>
+        <w:drawing>
+          <wp:inline distT="0" distB="0" distL="0" distR="0" wp14:anchorId="40AFB755" wp14:editId="0B64BBDE">
+            <wp:extent cx="4524375" cy="2822575"/>
+            <wp:effectExtent l="0" t="0" r="9525" b="0"/>
+            <wp:docPr id="45396411" name="Рисунок 1"/>
+            <wp:cNvGraphicFramePr>
+              <a:graphicFrameLocks xmlns:a="http://schemas.openxmlformats.org/drawingml/2006/main" noChangeAspect="1"/>
+            </wp:cNvGraphicFramePr>
+            <a:graphic xmlns:a="http://schemas.openxmlformats.org/drawingml/2006/main">
+              <a:graphicData uri="http://schemas.openxmlformats.org/drawingml/2006/picture">
+                <pic:pic xmlns:pic="http://schemas.openxmlformats.org/drawingml/2006/picture">
+                  <pic:nvPicPr>
+                    <pic:cNvPr id="0" name="Picture 4"/>
+                    <pic:cNvPicPr>
+                      <a:picLocks noChangeAspect="1" noChangeArrowheads="1"/>
+                    </pic:cNvPicPr>
+                  </pic:nvPicPr>
+                  <pic:blipFill>
+                    <a:blip r:embed="rId11">
+                      <a:extLst>
+                        <a:ext uri="{28A0092B-C50C-407E-A947-70E740481C1C}">
+                          <a14:useLocalDpi xmlns:a14="http://schemas.microsoft.com/office/drawing/2010/main" val="0"/>
+                        </a:ext>
+                      </a:extLst>
+                    </a:blip>
+                    <a:srcRect/>
+                    <a:stretch>
+                      <a:fillRect/>
+                    </a:stretch>
+                  </pic:blipFill>
+                  <pic:spPr bwMode="auto">
+                    <a:xfrm>
+                      <a:off x="0" y="0"/>
+                      <a:ext cx="4524375" cy="2822575"/>
+                    </a:xfrm>
+                    <a:prstGeom prst="rect">
+                      <a:avLst/>
+                    </a:prstGeom>
+                    <a:noFill/>
+                    <a:ln>
+                      <a:noFill/>
+                    </a:ln>
+                  </pic:spPr>
+                </pic:pic>
+              </a:graphicData>
+            </a:graphic>
+          </wp:inline>
+        </w:drawing>
       </w:r>
     </w:p>
     <w:p>
@@ -1008,7 +3670,7 @@
           <w:rFonts w:ascii="Times" w:eastAsia="Times" w:hAnsi="Times" w:cs="Times"/>
           <w:sz w:val="28"/>
           <w:szCs w:val="28"/>
-          <w:lang w:val="en-US"/>
+          <w:lang w:val="uk-UA"/>
         </w:rPr>
       </w:pPr>
     </w:p>
@@ -1020,9 +3682,696 @@
           <w:rFonts w:ascii="Times" w:eastAsia="Times" w:hAnsi="Times" w:cs="Times"/>
           <w:sz w:val="28"/>
           <w:szCs w:val="28"/>
-          <w:lang w:val="en-US"/>
-        </w:rPr>
-      </w:pPr>
+          <w:lang w:val="uk-UA"/>
+        </w:rPr>
+      </w:pPr>
+    </w:p>
+    <w:p>
+      <w:pPr>
+        <w:ind w:left="-566"/>
+        <w:jc w:val="center"/>
+        <w:rPr>
+          <w:rFonts w:ascii="Times" w:eastAsia="Times" w:hAnsi="Times" w:cs="Times"/>
+          <w:lang w:val="uk-UA"/>
+        </w:rPr>
+      </w:pPr>
+      <w:r>
+        <w:rPr>
+          <w:rFonts w:ascii="Times" w:eastAsia="Times" w:hAnsi="Times" w:cs="Times"/>
+          <w:lang w:val="en-US"/>
+        </w:rPr>
+        <w:t>Installing the second XFCE graphical shell</w:t>
+      </w:r>
+      <w:r>
+        <w:rPr>
+          <w:rFonts w:ascii="Times" w:eastAsia="Times" w:hAnsi="Times" w:cs="Times"/>
+          <w:lang w:val="uk-UA"/>
+        </w:rPr>
+        <w:t>:</w:t>
+      </w:r>
+    </w:p>
+    <w:p>
+      <w:pPr>
+        <w:ind w:left="-566" w:firstLine="1286"/>
+        <w:jc w:val="center"/>
+        <w:rPr>
+          <w:rFonts w:ascii="Times" w:eastAsia="Times" w:hAnsi="Times" w:cs="Times"/>
+          <w:lang w:val="uk-UA"/>
+        </w:rPr>
+      </w:pPr>
+      <w:proofErr w:type="spellStart"/>
+      <w:r>
+        <w:rPr>
+          <w:rFonts w:ascii="Times" w:eastAsia="Times" w:hAnsi="Times" w:cs="Times"/>
+          <w:lang w:val="uk-UA"/>
+        </w:rPr>
+        <w:t>Installing</w:t>
+      </w:r>
+      <w:proofErr w:type="spellEnd"/>
+      <w:r>
+        <w:rPr>
+          <w:rFonts w:ascii="Times" w:eastAsia="Times" w:hAnsi="Times" w:cs="Times"/>
+          <w:lang w:val="uk-UA"/>
+        </w:rPr>
+        <w:t xml:space="preserve"> XFCE </w:t>
+      </w:r>
+      <w:proofErr w:type="spellStart"/>
+      <w:r>
+        <w:rPr>
+          <w:rFonts w:ascii="Times" w:eastAsia="Times" w:hAnsi="Times" w:cs="Times"/>
+          <w:lang w:val="uk-UA"/>
+        </w:rPr>
+        <w:t>can</w:t>
+      </w:r>
+      <w:proofErr w:type="spellEnd"/>
+      <w:r>
+        <w:rPr>
+          <w:rFonts w:ascii="Times" w:eastAsia="Times" w:hAnsi="Times" w:cs="Times"/>
+          <w:lang w:val="uk-UA"/>
+        </w:rPr>
+        <w:t xml:space="preserve"> </w:t>
+      </w:r>
+      <w:proofErr w:type="spellStart"/>
+      <w:r>
+        <w:rPr>
+          <w:rFonts w:ascii="Times" w:eastAsia="Times" w:hAnsi="Times" w:cs="Times"/>
+          <w:lang w:val="uk-UA"/>
+        </w:rPr>
+        <w:t>be</w:t>
+      </w:r>
+      <w:proofErr w:type="spellEnd"/>
+      <w:r>
+        <w:rPr>
+          <w:rFonts w:ascii="Times" w:eastAsia="Times" w:hAnsi="Times" w:cs="Times"/>
+          <w:lang w:val="uk-UA"/>
+        </w:rPr>
+        <w:t xml:space="preserve"> </w:t>
+      </w:r>
+      <w:proofErr w:type="spellStart"/>
+      <w:r>
+        <w:rPr>
+          <w:rFonts w:ascii="Times" w:eastAsia="Times" w:hAnsi="Times" w:cs="Times"/>
+          <w:lang w:val="uk-UA"/>
+        </w:rPr>
+        <w:t>done</w:t>
+      </w:r>
+      <w:proofErr w:type="spellEnd"/>
+      <w:r>
+        <w:rPr>
+          <w:rFonts w:ascii="Times" w:eastAsia="Times" w:hAnsi="Times" w:cs="Times"/>
+          <w:lang w:val="uk-UA"/>
+        </w:rPr>
+        <w:t xml:space="preserve"> </w:t>
+      </w:r>
+      <w:proofErr w:type="spellStart"/>
+      <w:r>
+        <w:rPr>
+          <w:rFonts w:ascii="Times" w:eastAsia="Times" w:hAnsi="Times" w:cs="Times"/>
+          <w:lang w:val="uk-UA"/>
+        </w:rPr>
+        <w:t>using</w:t>
+      </w:r>
+      <w:proofErr w:type="spellEnd"/>
+      <w:r>
+        <w:rPr>
+          <w:rFonts w:ascii="Times" w:eastAsia="Times" w:hAnsi="Times" w:cs="Times"/>
+          <w:lang w:val="uk-UA"/>
+        </w:rPr>
+        <w:t xml:space="preserve"> a </w:t>
+      </w:r>
+      <w:proofErr w:type="spellStart"/>
+      <w:r>
+        <w:rPr>
+          <w:rFonts w:ascii="Times" w:eastAsia="Times" w:hAnsi="Times" w:cs="Times"/>
+          <w:lang w:val="uk-UA"/>
+        </w:rPr>
+        <w:t>package</w:t>
+      </w:r>
+      <w:proofErr w:type="spellEnd"/>
+      <w:r>
+        <w:rPr>
+          <w:rFonts w:ascii="Times" w:eastAsia="Times" w:hAnsi="Times" w:cs="Times"/>
+          <w:lang w:val="uk-UA"/>
+        </w:rPr>
+        <w:t xml:space="preserve"> </w:t>
+      </w:r>
+      <w:proofErr w:type="spellStart"/>
+      <w:r>
+        <w:rPr>
+          <w:rFonts w:ascii="Times" w:eastAsia="Times" w:hAnsi="Times" w:cs="Times"/>
+          <w:lang w:val="uk-UA"/>
+        </w:rPr>
+        <w:t>manager</w:t>
+      </w:r>
+      <w:proofErr w:type="spellEnd"/>
+      <w:r>
+        <w:rPr>
+          <w:rFonts w:ascii="Times" w:eastAsia="Times" w:hAnsi="Times" w:cs="Times"/>
+          <w:lang w:val="uk-UA"/>
+        </w:rPr>
+        <w:t xml:space="preserve"> </w:t>
+      </w:r>
+      <w:proofErr w:type="spellStart"/>
+      <w:r>
+        <w:rPr>
+          <w:rFonts w:ascii="Times" w:eastAsia="Times" w:hAnsi="Times" w:cs="Times"/>
+          <w:lang w:val="uk-UA"/>
+        </w:rPr>
+        <w:t>such</w:t>
+      </w:r>
+      <w:proofErr w:type="spellEnd"/>
+      <w:r>
+        <w:rPr>
+          <w:rFonts w:ascii="Times" w:eastAsia="Times" w:hAnsi="Times" w:cs="Times"/>
+          <w:lang w:val="uk-UA"/>
+        </w:rPr>
+        <w:t xml:space="preserve"> </w:t>
+      </w:r>
+      <w:proofErr w:type="spellStart"/>
+      <w:r>
+        <w:rPr>
+          <w:rFonts w:ascii="Times" w:eastAsia="Times" w:hAnsi="Times" w:cs="Times"/>
+          <w:lang w:val="uk-UA"/>
+        </w:rPr>
+        <w:t>as</w:t>
+      </w:r>
+      <w:proofErr w:type="spellEnd"/>
+      <w:r>
+        <w:rPr>
+          <w:rFonts w:ascii="Times" w:eastAsia="Times" w:hAnsi="Times" w:cs="Times"/>
+          <w:lang w:val="uk-UA"/>
+        </w:rPr>
+        <w:t xml:space="preserve"> </w:t>
+      </w:r>
+      <w:proofErr w:type="spellStart"/>
+      <w:r>
+        <w:rPr>
+          <w:rFonts w:ascii="Times" w:eastAsia="Times" w:hAnsi="Times" w:cs="Times"/>
+          <w:lang w:val="uk-UA"/>
+        </w:rPr>
+        <w:t>apt</w:t>
+      </w:r>
+      <w:proofErr w:type="spellEnd"/>
+      <w:r>
+        <w:rPr>
+          <w:rFonts w:ascii="Times" w:eastAsia="Times" w:hAnsi="Times" w:cs="Times"/>
+          <w:lang w:val="uk-UA"/>
+        </w:rPr>
+        <w:t xml:space="preserve">. </w:t>
+      </w:r>
+      <w:proofErr w:type="spellStart"/>
+      <w:r>
+        <w:rPr>
+          <w:rFonts w:ascii="Times" w:eastAsia="Times" w:hAnsi="Times" w:cs="Times"/>
+          <w:lang w:val="uk-UA"/>
+        </w:rPr>
+        <w:t>To</w:t>
+      </w:r>
+      <w:proofErr w:type="spellEnd"/>
+      <w:r>
+        <w:rPr>
+          <w:rFonts w:ascii="Times" w:eastAsia="Times" w:hAnsi="Times" w:cs="Times"/>
+          <w:lang w:val="uk-UA"/>
+        </w:rPr>
+        <w:t xml:space="preserve"> </w:t>
+      </w:r>
+      <w:proofErr w:type="spellStart"/>
+      <w:r>
+        <w:rPr>
+          <w:rFonts w:ascii="Times" w:eastAsia="Times" w:hAnsi="Times" w:cs="Times"/>
+          <w:lang w:val="uk-UA"/>
+        </w:rPr>
+        <w:t>install</w:t>
+      </w:r>
+      <w:proofErr w:type="spellEnd"/>
+      <w:r>
+        <w:rPr>
+          <w:rFonts w:ascii="Times" w:eastAsia="Times" w:hAnsi="Times" w:cs="Times"/>
+          <w:lang w:val="uk-UA"/>
+        </w:rPr>
+        <w:t xml:space="preserve"> XFCE </w:t>
+      </w:r>
+      <w:proofErr w:type="spellStart"/>
+      <w:r>
+        <w:rPr>
+          <w:rFonts w:ascii="Times" w:eastAsia="Times" w:hAnsi="Times" w:cs="Times"/>
+          <w:lang w:val="uk-UA"/>
+        </w:rPr>
+        <w:t>on</w:t>
+      </w:r>
+      <w:proofErr w:type="spellEnd"/>
+      <w:r>
+        <w:rPr>
+          <w:rFonts w:ascii="Times" w:eastAsia="Times" w:hAnsi="Times" w:cs="Times"/>
+          <w:lang w:val="uk-UA"/>
+        </w:rPr>
+        <w:t xml:space="preserve"> a </w:t>
+      </w:r>
+      <w:proofErr w:type="spellStart"/>
+      <w:r>
+        <w:rPr>
+          <w:rFonts w:ascii="Times" w:eastAsia="Times" w:hAnsi="Times" w:cs="Times"/>
+          <w:lang w:val="uk-UA"/>
+        </w:rPr>
+        <w:t>virtual</w:t>
+      </w:r>
+      <w:proofErr w:type="spellEnd"/>
+      <w:r>
+        <w:rPr>
+          <w:rFonts w:ascii="Times" w:eastAsia="Times" w:hAnsi="Times" w:cs="Times"/>
+          <w:lang w:val="uk-UA"/>
+        </w:rPr>
+        <w:t xml:space="preserve"> </w:t>
+      </w:r>
+      <w:proofErr w:type="spellStart"/>
+      <w:r>
+        <w:rPr>
+          <w:rFonts w:ascii="Times" w:eastAsia="Times" w:hAnsi="Times" w:cs="Times"/>
+          <w:lang w:val="uk-UA"/>
+        </w:rPr>
+        <w:t>machine</w:t>
+      </w:r>
+      <w:proofErr w:type="spellEnd"/>
+      <w:r>
+        <w:rPr>
+          <w:rFonts w:ascii="Times" w:eastAsia="Times" w:hAnsi="Times" w:cs="Times"/>
+          <w:lang w:val="uk-UA"/>
+        </w:rPr>
+        <w:t xml:space="preserve"> </w:t>
+      </w:r>
+      <w:proofErr w:type="spellStart"/>
+      <w:r>
+        <w:rPr>
+          <w:rFonts w:ascii="Times" w:eastAsia="Times" w:hAnsi="Times" w:cs="Times"/>
+          <w:lang w:val="uk-UA"/>
+        </w:rPr>
+        <w:t>with</w:t>
+      </w:r>
+      <w:proofErr w:type="spellEnd"/>
+      <w:r>
+        <w:rPr>
+          <w:rFonts w:ascii="Times" w:eastAsia="Times" w:hAnsi="Times" w:cs="Times"/>
+          <w:lang w:val="uk-UA"/>
+        </w:rPr>
+        <w:t xml:space="preserve"> a </w:t>
+      </w:r>
+      <w:proofErr w:type="spellStart"/>
+      <w:r>
+        <w:rPr>
+          <w:rFonts w:ascii="Times" w:eastAsia="Times" w:hAnsi="Times" w:cs="Times"/>
+          <w:lang w:val="uk-UA"/>
+        </w:rPr>
+        <w:t>Debian-like</w:t>
+      </w:r>
+      <w:proofErr w:type="spellEnd"/>
+      <w:r>
+        <w:rPr>
+          <w:rFonts w:ascii="Times" w:eastAsia="Times" w:hAnsi="Times" w:cs="Times"/>
+          <w:lang w:val="uk-UA"/>
+        </w:rPr>
+        <w:t xml:space="preserve"> GNU/</w:t>
+      </w:r>
+      <w:proofErr w:type="spellStart"/>
+      <w:r>
+        <w:rPr>
+          <w:rFonts w:ascii="Times" w:eastAsia="Times" w:hAnsi="Times" w:cs="Times"/>
+          <w:lang w:val="uk-UA"/>
+        </w:rPr>
+        <w:t>Linux</w:t>
+      </w:r>
+      <w:proofErr w:type="spellEnd"/>
+      <w:r>
+        <w:rPr>
+          <w:rFonts w:ascii="Times" w:eastAsia="Times" w:hAnsi="Times" w:cs="Times"/>
+          <w:lang w:val="uk-UA"/>
+        </w:rPr>
+        <w:t xml:space="preserve"> </w:t>
+      </w:r>
+      <w:proofErr w:type="spellStart"/>
+      <w:r>
+        <w:rPr>
+          <w:rFonts w:ascii="Times" w:eastAsia="Times" w:hAnsi="Times" w:cs="Times"/>
+          <w:lang w:val="uk-UA"/>
+        </w:rPr>
+        <w:t>distribution</w:t>
+      </w:r>
+      <w:proofErr w:type="spellEnd"/>
+      <w:r>
+        <w:rPr>
+          <w:rFonts w:ascii="Times" w:eastAsia="Times" w:hAnsi="Times" w:cs="Times"/>
+          <w:lang w:val="uk-UA"/>
+        </w:rPr>
+        <w:t xml:space="preserve">, </w:t>
+      </w:r>
+      <w:proofErr w:type="spellStart"/>
+      <w:r>
+        <w:rPr>
+          <w:rFonts w:ascii="Times" w:eastAsia="Times" w:hAnsi="Times" w:cs="Times"/>
+          <w:lang w:val="uk-UA"/>
+        </w:rPr>
+        <w:t>you</w:t>
+      </w:r>
+      <w:proofErr w:type="spellEnd"/>
+      <w:r>
+        <w:rPr>
+          <w:rFonts w:ascii="Times" w:eastAsia="Times" w:hAnsi="Times" w:cs="Times"/>
+          <w:lang w:val="uk-UA"/>
+        </w:rPr>
+        <w:t xml:space="preserve"> </w:t>
+      </w:r>
+      <w:proofErr w:type="spellStart"/>
+      <w:r>
+        <w:rPr>
+          <w:rFonts w:ascii="Times" w:eastAsia="Times" w:hAnsi="Times" w:cs="Times"/>
+          <w:lang w:val="uk-UA"/>
+        </w:rPr>
+        <w:t>will</w:t>
+      </w:r>
+      <w:proofErr w:type="spellEnd"/>
+      <w:r>
+        <w:rPr>
+          <w:rFonts w:ascii="Times" w:eastAsia="Times" w:hAnsi="Times" w:cs="Times"/>
+          <w:lang w:val="uk-UA"/>
+        </w:rPr>
+        <w:t xml:space="preserve"> </w:t>
+      </w:r>
+      <w:proofErr w:type="spellStart"/>
+      <w:r>
+        <w:rPr>
+          <w:rFonts w:ascii="Times" w:eastAsia="Times" w:hAnsi="Times" w:cs="Times"/>
+          <w:lang w:val="uk-UA"/>
+        </w:rPr>
+        <w:t>need</w:t>
+      </w:r>
+      <w:proofErr w:type="spellEnd"/>
+      <w:r>
+        <w:rPr>
+          <w:rFonts w:ascii="Times" w:eastAsia="Times" w:hAnsi="Times" w:cs="Times"/>
+          <w:lang w:val="uk-UA"/>
+        </w:rPr>
+        <w:t xml:space="preserve"> </w:t>
+      </w:r>
+      <w:proofErr w:type="spellStart"/>
+      <w:r>
+        <w:rPr>
+          <w:rFonts w:ascii="Times" w:eastAsia="Times" w:hAnsi="Times" w:cs="Times"/>
+          <w:lang w:val="uk-UA"/>
+        </w:rPr>
+        <w:t>to</w:t>
+      </w:r>
+      <w:proofErr w:type="spellEnd"/>
+      <w:r>
+        <w:rPr>
+          <w:rFonts w:ascii="Times" w:eastAsia="Times" w:hAnsi="Times" w:cs="Times"/>
+          <w:lang w:val="uk-UA"/>
+        </w:rPr>
+        <w:t xml:space="preserve"> </w:t>
+      </w:r>
+      <w:proofErr w:type="spellStart"/>
+      <w:r>
+        <w:rPr>
+          <w:rFonts w:ascii="Times" w:eastAsia="Times" w:hAnsi="Times" w:cs="Times"/>
+          <w:lang w:val="uk-UA"/>
+        </w:rPr>
+        <w:t>run</w:t>
+      </w:r>
+      <w:proofErr w:type="spellEnd"/>
+      <w:r>
+        <w:rPr>
+          <w:rFonts w:ascii="Times" w:eastAsia="Times" w:hAnsi="Times" w:cs="Times"/>
+          <w:lang w:val="uk-UA"/>
+        </w:rPr>
+        <w:t xml:space="preserve"> </w:t>
+      </w:r>
+      <w:proofErr w:type="spellStart"/>
+      <w:r>
+        <w:rPr>
+          <w:rFonts w:ascii="Times" w:eastAsia="Times" w:hAnsi="Times" w:cs="Times"/>
+          <w:lang w:val="uk-UA"/>
+        </w:rPr>
+        <w:t>the</w:t>
+      </w:r>
+      <w:proofErr w:type="spellEnd"/>
+      <w:r>
+        <w:rPr>
+          <w:rFonts w:ascii="Times" w:eastAsia="Times" w:hAnsi="Times" w:cs="Times"/>
+          <w:lang w:val="uk-UA"/>
+        </w:rPr>
+        <w:t xml:space="preserve"> </w:t>
+      </w:r>
+      <w:proofErr w:type="spellStart"/>
+      <w:r>
+        <w:rPr>
+          <w:rFonts w:ascii="Times" w:eastAsia="Times" w:hAnsi="Times" w:cs="Times"/>
+          <w:lang w:val="uk-UA"/>
+        </w:rPr>
+        <w:t>command</w:t>
+      </w:r>
+      <w:proofErr w:type="spellEnd"/>
+      <w:r>
+        <w:rPr>
+          <w:rFonts w:ascii="Times" w:eastAsia="Times" w:hAnsi="Times" w:cs="Times"/>
+          <w:lang w:val="uk-UA"/>
+        </w:rPr>
+        <w:t xml:space="preserve"> </w:t>
+      </w:r>
+      <w:proofErr w:type="spellStart"/>
+      <w:r>
+        <w:rPr>
+          <w:rFonts w:ascii="Times" w:eastAsia="Times" w:hAnsi="Times" w:cs="Times"/>
+          <w:lang w:val="uk-UA"/>
+        </w:rPr>
+        <w:t>sudo</w:t>
+      </w:r>
+      <w:proofErr w:type="spellEnd"/>
+      <w:r>
+        <w:rPr>
+          <w:rFonts w:ascii="Times" w:eastAsia="Times" w:hAnsi="Times" w:cs="Times"/>
+          <w:lang w:val="uk-UA"/>
+        </w:rPr>
+        <w:t xml:space="preserve"> </w:t>
+      </w:r>
+      <w:proofErr w:type="spellStart"/>
+      <w:r>
+        <w:rPr>
+          <w:rFonts w:ascii="Times" w:eastAsia="Times" w:hAnsi="Times" w:cs="Times"/>
+          <w:lang w:val="uk-UA"/>
+        </w:rPr>
+        <w:t>apt</w:t>
+      </w:r>
+      <w:proofErr w:type="spellEnd"/>
+      <w:r>
+        <w:rPr>
+          <w:rFonts w:ascii="Times" w:eastAsia="Times" w:hAnsi="Times" w:cs="Times"/>
+          <w:lang w:val="uk-UA"/>
+        </w:rPr>
+        <w:t xml:space="preserve"> </w:t>
+      </w:r>
+      <w:proofErr w:type="spellStart"/>
+      <w:r>
+        <w:rPr>
+          <w:rFonts w:ascii="Times" w:eastAsia="Times" w:hAnsi="Times" w:cs="Times"/>
+          <w:lang w:val="uk-UA"/>
+        </w:rPr>
+        <w:lastRenderedPageBreak/>
+        <w:t>install</w:t>
+      </w:r>
+      <w:proofErr w:type="spellEnd"/>
+      <w:r>
+        <w:rPr>
+          <w:rFonts w:ascii="Times" w:eastAsia="Times" w:hAnsi="Times" w:cs="Times"/>
+          <w:lang w:val="uk-UA"/>
+        </w:rPr>
+        <w:t xml:space="preserve"> xfce4.</w:t>
+      </w:r>
+      <w:r>
+        <w:rPr>
+          <w:rFonts w:ascii="Times" w:eastAsia="Times" w:hAnsi="Times" w:cs="Times"/>
+          <w:noProof/>
+          <w:lang w:val="uk-UA"/>
+        </w:rPr>
+        <w:drawing>
+          <wp:inline distT="0" distB="0" distL="0" distR="0" wp14:anchorId="129D26E9" wp14:editId="751DC687">
+            <wp:extent cx="5565775" cy="3800475"/>
+            <wp:effectExtent l="0" t="0" r="0" b="9525"/>
+            <wp:docPr id="2023090106" name="Рисунок 2"/>
+            <wp:cNvGraphicFramePr>
+              <a:graphicFrameLocks xmlns:a="http://schemas.openxmlformats.org/drawingml/2006/main" noChangeAspect="1"/>
+            </wp:cNvGraphicFramePr>
+            <a:graphic xmlns:a="http://schemas.openxmlformats.org/drawingml/2006/main">
+              <a:graphicData uri="http://schemas.openxmlformats.org/drawingml/2006/picture">
+                <pic:pic xmlns:pic="http://schemas.openxmlformats.org/drawingml/2006/picture">
+                  <pic:nvPicPr>
+                    <pic:cNvPr id="0" name="Picture 5"/>
+                    <pic:cNvPicPr>
+                      <a:picLocks noChangeAspect="1" noChangeArrowheads="1"/>
+                    </pic:cNvPicPr>
+                  </pic:nvPicPr>
+                  <pic:blipFill>
+                    <a:blip r:embed="rId12">
+                      <a:extLst>
+                        <a:ext uri="{28A0092B-C50C-407E-A947-70E740481C1C}">
+                          <a14:useLocalDpi xmlns:a14="http://schemas.microsoft.com/office/drawing/2010/main" val="0"/>
+                        </a:ext>
+                      </a:extLst>
+                    </a:blip>
+                    <a:srcRect/>
+                    <a:stretch>
+                      <a:fillRect/>
+                    </a:stretch>
+                  </pic:blipFill>
+                  <pic:spPr bwMode="auto">
+                    <a:xfrm>
+                      <a:off x="0" y="0"/>
+                      <a:ext cx="5565775" cy="3800475"/>
+                    </a:xfrm>
+                    <a:prstGeom prst="rect">
+                      <a:avLst/>
+                    </a:prstGeom>
+                    <a:noFill/>
+                    <a:ln>
+                      <a:noFill/>
+                    </a:ln>
+                  </pic:spPr>
+                </pic:pic>
+              </a:graphicData>
+            </a:graphic>
+          </wp:inline>
+        </w:drawing>
+      </w:r>
+    </w:p>
+    <w:p>
+      <w:pPr>
+        <w:ind w:left="-566" w:firstLine="1286"/>
+        <w:jc w:val="center"/>
+        <w:rPr>
+          <w:rFonts w:ascii="Times" w:eastAsia="Times" w:hAnsi="Times" w:cs="Times"/>
+          <w:lang w:val="uk-UA"/>
+        </w:rPr>
+      </w:pPr>
+    </w:p>
+    <w:p>
+      <w:pPr>
+        <w:ind w:left="-566" w:firstLine="1286"/>
+        <w:jc w:val="center"/>
+        <w:rPr>
+          <w:rFonts w:ascii="Times" w:eastAsia="Times" w:hAnsi="Times" w:cs="Times"/>
+          <w:lang w:val="uk-UA"/>
+        </w:rPr>
+      </w:pPr>
+    </w:p>
+    <w:p>
+      <w:pPr>
+        <w:ind w:left="-566" w:firstLine="1286"/>
+        <w:jc w:val="center"/>
+        <w:rPr>
+          <w:rFonts w:ascii="Times" w:eastAsia="Times" w:hAnsi="Times" w:cs="Times"/>
+          <w:lang w:val="uk-UA"/>
+        </w:rPr>
+      </w:pPr>
+      <w:proofErr w:type="spellStart"/>
+      <w:r>
+        <w:rPr>
+          <w:rFonts w:ascii="Times" w:eastAsia="Times" w:hAnsi="Times" w:cs="Times"/>
+          <w:lang w:val="uk-UA"/>
+        </w:rPr>
+        <w:t>Comparison</w:t>
+      </w:r>
+      <w:proofErr w:type="spellEnd"/>
+      <w:r>
+        <w:rPr>
+          <w:rFonts w:ascii="Times" w:eastAsia="Times" w:hAnsi="Times" w:cs="Times"/>
+          <w:lang w:val="uk-UA"/>
+        </w:rPr>
+        <w:t xml:space="preserve"> </w:t>
+      </w:r>
+      <w:proofErr w:type="spellStart"/>
+      <w:r>
+        <w:rPr>
+          <w:rFonts w:ascii="Times" w:eastAsia="Times" w:hAnsi="Times" w:cs="Times"/>
+          <w:lang w:val="uk-UA"/>
+        </w:rPr>
+        <w:t>of</w:t>
+      </w:r>
+      <w:proofErr w:type="spellEnd"/>
+      <w:r>
+        <w:rPr>
+          <w:rFonts w:ascii="Times" w:eastAsia="Times" w:hAnsi="Times" w:cs="Times"/>
+          <w:lang w:val="uk-UA"/>
+        </w:rPr>
+        <w:t xml:space="preserve"> GNOME </w:t>
+      </w:r>
+      <w:proofErr w:type="spellStart"/>
+      <w:r>
+        <w:rPr>
+          <w:rFonts w:ascii="Times" w:eastAsia="Times" w:hAnsi="Times" w:cs="Times"/>
+          <w:lang w:val="uk-UA"/>
+        </w:rPr>
+        <w:t>and</w:t>
+      </w:r>
+      <w:proofErr w:type="spellEnd"/>
+      <w:r>
+        <w:rPr>
+          <w:rFonts w:ascii="Times" w:eastAsia="Times" w:hAnsi="Times" w:cs="Times"/>
+          <w:lang w:val="uk-UA"/>
+        </w:rPr>
+        <w:t xml:space="preserve"> XFCE</w:t>
+      </w:r>
+      <w:r>
+        <w:rPr>
+          <w:rFonts w:ascii="Times" w:eastAsia="Times" w:hAnsi="Times" w:cs="Times"/>
+          <w:lang w:val="uk-UA"/>
+        </w:rPr>
+        <w:t>:</w:t>
+      </w:r>
+    </w:p>
+    <w:p>
+      <w:pPr>
+        <w:ind w:left="-566" w:firstLine="1286"/>
+        <w:rPr>
+          <w:rFonts w:ascii="Times" w:eastAsia="Times" w:hAnsi="Times" w:cs="Times"/>
+          <w:lang w:val="en-US"/>
+        </w:rPr>
+      </w:pPr>
+      <w:r>
+        <w:rPr>
+          <w:rFonts w:ascii="Times" w:eastAsia="Times" w:hAnsi="Times" w:cs="Times"/>
+          <w:lang w:val="en-US"/>
+        </w:rPr>
+        <w:t>GNOME has a modern and minimalist interface focused on productivity, with large elements that are friendly to touch screens, but it requires more resources, such as RAM and processing power. GNOME functionality is more focused on simplified access through search and active workspaces, offers many modern integrations and extensions, but not always as flexible.</w:t>
+      </w:r>
+    </w:p>
+    <w:p>
+      <w:pPr>
+        <w:ind w:left="-566" w:firstLine="1286"/>
+        <w:rPr>
+          <w:rFonts w:ascii="Times" w:eastAsia="Times" w:hAnsi="Times" w:cs="Times"/>
+          <w:lang w:val="ru-RU"/>
+        </w:rPr>
+      </w:pPr>
+      <w:r>
+        <w:rPr>
+          <w:rFonts w:ascii="Times" w:eastAsia="Times" w:hAnsi="Times" w:cs="Times"/>
+          <w:lang w:val="en-US"/>
+        </w:rPr>
+        <w:t xml:space="preserve">XFCE - a classic desktop with a simple interface, </w:t>
+      </w:r>
+      <w:proofErr w:type="gramStart"/>
+      <w:r>
+        <w:rPr>
+          <w:rFonts w:ascii="Times" w:eastAsia="Times" w:hAnsi="Times" w:cs="Times"/>
+          <w:lang w:val="en-US"/>
+        </w:rPr>
+        <w:t>similar to</w:t>
+      </w:r>
+      <w:proofErr w:type="gramEnd"/>
+      <w:r>
+        <w:rPr>
+          <w:rFonts w:ascii="Times" w:eastAsia="Times" w:hAnsi="Times" w:cs="Times"/>
+          <w:lang w:val="en-US"/>
+        </w:rPr>
+        <w:t xml:space="preserve"> old versions of Windows or Linux, and is suitable for old or weak systems due to its lightness and lower resource consumption. More configuration options, simplicity of the classic menu and high customization.</w:t>
+      </w:r>
     </w:p>
     <w:sectPr>
       <w:pgSz w:w="11909" w:h="16834"/>
@@ -1035,7 +4384,7 @@
 </file>
 
 <file path=word/numbering.xml><?xml version="1.0" encoding="utf-8"?>
-<w:numbering xmlns:wpc="http://schemas.microsoft.com/office/word/2010/wordprocessingCanvas" xmlns:cx="http://schemas.microsoft.com/office/drawing/2014/chartex" xmlns:mc="http://schemas.openxmlformats.org/markup-compatibility/2006" xmlns:o="urn:schemas-microsoft-com:office:office" xmlns:r="http://schemas.openxmlformats.org/officeDocument/2006/relationships" xmlns:m="http://schemas.openxmlformats.org/officeDocument/2006/math" xmlns:v="urn:schemas-microsoft-com:vml" xmlns:wp14="http://schemas.microsoft.com/office/word/2010/wordprocessingDrawing" xmlns:wp="http://schemas.openxmlformats.org/drawingml/2006/wordprocessingDrawing" xmlns:w10="urn:schemas-microsoft-com:office:word" xmlns:w="http://schemas.openxmlformats.org/wordprocessingml/2006/main" xmlns:w14="http://schemas.microsoft.com/office/word/2010/wordml" xmlns:w15="http://schemas.microsoft.com/office/word/2012/wordml" xmlns:w16se="http://schemas.microsoft.com/office/word/2015/wordml/symex" xmlns:wpg="http://schemas.microsoft.com/office/word/2010/wordprocessingGroup" xmlns:wpi="http://schemas.microsoft.com/office/word/2010/wordprocessingInk" xmlns:wne="http://schemas.microsoft.com/office/word/2006/wordml" xmlns:wps="http://schemas.microsoft.com/office/word/2010/wordprocessingShape" mc:Ignorable="w14 w15 w16se wp14">
+<w:numbering xmlns:wpc="http://schemas.microsoft.com/office/word/2010/wordprocessingCanvas" xmlns:cx="http://schemas.microsoft.com/office/drawing/2014/chartex" xmlns:cx1="http://schemas.microsoft.com/office/drawing/2015/9/8/chartex" xmlns:cx2="http://schemas.microsoft.com/office/drawing/2015/10/21/chartex" xmlns:cx3="http://schemas.microsoft.com/office/drawing/2016/5/9/chartex" xmlns:cx4="http://schemas.microsoft.com/office/drawing/2016/5/10/chartex" xmlns:cx5="http://schemas.microsoft.com/office/drawing/2016/5/11/chartex" xmlns:cx6="http://schemas.microsoft.com/office/drawing/2016/5/12/chartex" xmlns:cx7="http://schemas.microsoft.com/office/drawing/2016/5/13/chartex" xmlns:cx8="http://schemas.microsoft.com/office/drawing/2016/5/14/chartex" xmlns:mc="http://schemas.openxmlformats.org/markup-compatibility/2006" xmlns:aink="http://schemas.microsoft.com/office/drawing/2016/ink" xmlns:am3d="http://schemas.microsoft.com/office/drawing/2017/model3d" xmlns:o="urn:schemas-microsoft-com:office:office" xmlns:oel="http://schemas.microsoft.com/office/2019/extlst" xmlns:r="http://schemas.openxmlformats.org/officeDocument/2006/relationships" xmlns:m="http://schemas.openxmlformats.org/officeDocument/2006/math" xmlns:v="urn:schemas-microsoft-com:vml" xmlns:wp14="http://schemas.microsoft.com/office/word/2010/wordprocessingDrawing" xmlns:wp="http://schemas.openxmlformats.org/drawingml/2006/wordprocessingDrawing" xmlns:w10="urn:schemas-microsoft-com:office:word" xmlns:w="http://schemas.openxmlformats.org/wordprocessingml/2006/main" xmlns:w14="http://schemas.microsoft.com/office/word/2010/wordml" xmlns:w15="http://schemas.microsoft.com/office/word/2012/wordml" xmlns:w16cex="http://schemas.microsoft.com/office/word/2018/wordml/cex" xmlns:w16cid="http://schemas.microsoft.com/office/word/2016/wordml/cid" xmlns:w16="http://schemas.microsoft.com/office/word/2018/wordml" xmlns:w16du="http://schemas.microsoft.com/office/word/2023/wordml/word16du" xmlns:w16sdtdh="http://schemas.microsoft.com/office/word/2020/wordml/sdtdatahash" xmlns:w16sdtfl="http://schemas.microsoft.com/office/word/2024/wordml/sdtformatlock" xmlns:w16se="http://schemas.microsoft.com/office/word/2015/wordml/symex" xmlns:wpg="http://schemas.microsoft.com/office/word/2010/wordprocessingGroup" xmlns:wpi="http://schemas.microsoft.com/office/word/2010/wordprocessingInk" xmlns:wne="http://schemas.microsoft.com/office/word/2006/wordml" xmlns:wps="http://schemas.microsoft.com/office/word/2010/wordprocessingShape" mc:Ignorable="w14 w15 w16se w16cid w16 w16cex w16sdtdh w16sdtfl w16du wp14">
   <w:abstractNum w:abstractNumId="0" w15:restartNumberingAfterBreak="0">
     <w:nsid w:val="033E1BAE"/>
     <w:multiLevelType w:val="hybridMultilevel"/>
@@ -3070,65 +6419,65 @@
       </w:rPr>
     </w:lvl>
   </w:abstractNum>
-  <w:num w:numId="1">
+  <w:num w:numId="1" w16cid:durableId="1416248726">
     <w:abstractNumId w:val="15"/>
   </w:num>
-  <w:num w:numId="2">
+  <w:num w:numId="2" w16cid:durableId="656618095">
     <w:abstractNumId w:val="7"/>
   </w:num>
-  <w:num w:numId="3">
+  <w:num w:numId="3" w16cid:durableId="781925140">
     <w:abstractNumId w:val="12"/>
   </w:num>
-  <w:num w:numId="4">
+  <w:num w:numId="4" w16cid:durableId="1605114623">
     <w:abstractNumId w:val="11"/>
   </w:num>
-  <w:num w:numId="5">
+  <w:num w:numId="5" w16cid:durableId="165481739">
     <w:abstractNumId w:val="4"/>
   </w:num>
-  <w:num w:numId="6">
+  <w:num w:numId="6" w16cid:durableId="404694176">
     <w:abstractNumId w:val="8"/>
   </w:num>
-  <w:num w:numId="7">
+  <w:num w:numId="7" w16cid:durableId="1693916570">
     <w:abstractNumId w:val="6"/>
   </w:num>
-  <w:num w:numId="8">
+  <w:num w:numId="8" w16cid:durableId="157621099">
     <w:abstractNumId w:val="2"/>
   </w:num>
-  <w:num w:numId="9">
+  <w:num w:numId="9" w16cid:durableId="2025280484">
     <w:abstractNumId w:val="9"/>
   </w:num>
-  <w:num w:numId="10">
+  <w:num w:numId="10" w16cid:durableId="781459659">
     <w:abstractNumId w:val="0"/>
   </w:num>
-  <w:num w:numId="11">
+  <w:num w:numId="11" w16cid:durableId="645358631">
     <w:abstractNumId w:val="16"/>
   </w:num>
-  <w:num w:numId="12">
+  <w:num w:numId="12" w16cid:durableId="2043704779">
     <w:abstractNumId w:val="1"/>
   </w:num>
-  <w:num w:numId="13">
+  <w:num w:numId="13" w16cid:durableId="181287309">
     <w:abstractNumId w:val="17"/>
   </w:num>
-  <w:num w:numId="14">
+  <w:num w:numId="14" w16cid:durableId="1543790815">
     <w:abstractNumId w:val="10"/>
   </w:num>
-  <w:num w:numId="15">
+  <w:num w:numId="15" w16cid:durableId="1937251051">
     <w:abstractNumId w:val="14"/>
   </w:num>
-  <w:num w:numId="16">
+  <w:num w:numId="16" w16cid:durableId="1949581366">
     <w:abstractNumId w:val="3"/>
   </w:num>
-  <w:num w:numId="17">
+  <w:num w:numId="17" w16cid:durableId="1683586620">
     <w:abstractNumId w:val="5"/>
   </w:num>
-  <w:num w:numId="18">
+  <w:num w:numId="18" w16cid:durableId="1533952670">
     <w:abstractNumId w:val="13"/>
   </w:num>
 </w:numbering>
 </file>
 
 <file path=word/styles.xml><?xml version="1.0" encoding="utf-8"?>
-<w:styles xmlns:mc="http://schemas.openxmlformats.org/markup-compatibility/2006" xmlns:r="http://schemas.openxmlformats.org/officeDocument/2006/relationships" xmlns:w="http://schemas.openxmlformats.org/wordprocessingml/2006/main" xmlns:w14="http://schemas.microsoft.com/office/word/2010/wordml" xmlns:w15="http://schemas.microsoft.com/office/word/2012/wordml" xmlns:w16se="http://schemas.microsoft.com/office/word/2015/wordml/symex" mc:Ignorable="w14 w15 w16se">
+<w:styles xmlns:mc="http://schemas.openxmlformats.org/markup-compatibility/2006" xmlns:r="http://schemas.openxmlformats.org/officeDocument/2006/relationships" xmlns:w="http://schemas.openxmlformats.org/wordprocessingml/2006/main" xmlns:w14="http://schemas.microsoft.com/office/word/2010/wordml" xmlns:w15="http://schemas.microsoft.com/office/word/2012/wordml" xmlns:w16cex="http://schemas.microsoft.com/office/word/2018/wordml/cex" xmlns:w16cid="http://schemas.microsoft.com/office/word/2016/wordml/cid" xmlns:w16="http://schemas.microsoft.com/office/word/2018/wordml" xmlns:w16du="http://schemas.microsoft.com/office/word/2023/wordml/word16du" xmlns:w16sdtdh="http://schemas.microsoft.com/office/word/2020/wordml/sdtdatahash" xmlns:w16sdtfl="http://schemas.microsoft.com/office/word/2024/wordml/sdtformatlock" xmlns:w16se="http://schemas.microsoft.com/office/word/2015/wordml/symex" mc:Ignorable="w14 w15 w16se w16cid w16 w16cex w16sdtdh w16sdtfl w16du">
   <w:docDefaults>
     <w:rPrDefault>
       <w:rPr>
@@ -3144,7 +6493,7 @@
       </w:pPr>
     </w:pPrDefault>
   </w:docDefaults>
-  <w:latentStyles w:defLockedState="0" w:defUIPriority="99" w:defSemiHidden="0" w:defUnhideWhenUsed="0" w:defQFormat="0" w:count="371">
+  <w:latentStyles w:defLockedState="0" w:defUIPriority="99" w:defSemiHidden="0" w:defUnhideWhenUsed="0" w:defQFormat="0" w:count="376">
     <w:lsdException w:name="Normal" w:uiPriority="0" w:qFormat="1"/>
     <w:lsdException w:name="heading 1" w:uiPriority="9" w:qFormat="1"/>
     <w:lsdException w:name="heading 2" w:semiHidden="1" w:uiPriority="9" w:unhideWhenUsed="1" w:qFormat="1"/>
@@ -3516,6 +6865,11 @@
     <w:lsdException w:name="List Table 5 Dark Accent 6" w:uiPriority="50"/>
     <w:lsdException w:name="List Table 6 Colorful Accent 6" w:uiPriority="51"/>
     <w:lsdException w:name="List Table 7 Colorful Accent 6" w:uiPriority="52"/>
+    <w:lsdException w:name="Mention" w:semiHidden="1" w:unhideWhenUsed="1"/>
+    <w:lsdException w:name="Smart Hyperlink" w:semiHidden="1" w:unhideWhenUsed="1"/>
+    <w:lsdException w:name="Hashtag" w:semiHidden="1" w:unhideWhenUsed="1"/>
+    <w:lsdException w:name="Unresolved Mention" w:semiHidden="1" w:unhideWhenUsed="1"/>
+    <w:lsdException w:name="Smart Link" w:semiHidden="1" w:unhideWhenUsed="1"/>
   </w:latentStyles>
   <w:style w:type="paragraph" w:default="1" w:styleId="a">
     <w:name w:val="Normal"/>
@@ -3614,7 +6968,6 @@
   <w:style w:type="character" w:default="1" w:styleId="a0">
     <w:name w:val="Default Paragraph Font"/>
     <w:uiPriority w:val="1"/>
-    <w:semiHidden/>
     <w:unhideWhenUsed/>
   </w:style>
   <w:style w:type="table" w:default="1" w:styleId="a1">
